--- a/JS/3.JSAdvacned/2.Excersises/8.Classes/08. JS-Advanced-Classes-Exercise.docx
+++ b/JS/3.JSAdvacned/2.Excersises/8.Classes/08. JS-Advanced-Classes-Exercise.docx
@@ -1,10 +1,10 @@
 
 <file path=word/document.xml><?xml version="1.0" encoding="utf-8"?>
-<w:document xmlns:wpc="http://schemas.microsoft.com/office/word/2010/wordprocessingCanvas" xmlns:mc="http://schemas.openxmlformats.org/markup-compatibility/2006" xmlns:o="urn:schemas-microsoft-com:office:office" xmlns:r="http://schemas.openxmlformats.org/officeDocument/2006/relationships" xmlns:m="http://schemas.openxmlformats.org/officeDocument/2006/math" xmlns:v="urn:schemas-microsoft-com:vml" xmlns:wp14="http://schemas.microsoft.com/office/word/2010/wordprocessingDrawing" xmlns:wp="http://schemas.openxmlformats.org/drawingml/2006/wordprocessingDrawing" xmlns:w10="urn:schemas-microsoft-com:office:word" xmlns:w="http://schemas.openxmlformats.org/wordprocessingml/2006/main" xmlns:w14="http://schemas.microsoft.com/office/word/2010/wordml" xmlns:w15="http://schemas.microsoft.com/office/word/2012/wordml" xmlns:wpg="http://schemas.microsoft.com/office/word/2010/wordprocessingGroup" xmlns:wpi="http://schemas.microsoft.com/office/word/2010/wordprocessingInk" xmlns:wne="http://schemas.microsoft.com/office/word/2006/wordml" xmlns:wps="http://schemas.microsoft.com/office/word/2010/wordprocessingShape" mc:Ignorable="w14 w15 wp14">
+<w:document xmlns:wpc="http://schemas.microsoft.com/office/word/2010/wordprocessingCanvas" xmlns:cx="http://schemas.microsoft.com/office/drawing/2014/chartex" xmlns:cx1="http://schemas.microsoft.com/office/drawing/2015/9/8/chartex" xmlns:cx2="http://schemas.microsoft.com/office/drawing/2015/10/21/chartex" xmlns:cx3="http://schemas.microsoft.com/office/drawing/2016/5/9/chartex" xmlns:cx4="http://schemas.microsoft.com/office/drawing/2016/5/10/chartex" xmlns:cx5="http://schemas.microsoft.com/office/drawing/2016/5/11/chartex" xmlns:cx6="http://schemas.microsoft.com/office/drawing/2016/5/12/chartex" xmlns:cx7="http://schemas.microsoft.com/office/drawing/2016/5/13/chartex" xmlns:cx8="http://schemas.microsoft.com/office/drawing/2016/5/14/chartex" xmlns:mc="http://schemas.openxmlformats.org/markup-compatibility/2006" xmlns:aink="http://schemas.microsoft.com/office/drawing/2016/ink" xmlns:am3d="http://schemas.microsoft.com/office/drawing/2017/model3d" xmlns:o="urn:schemas-microsoft-com:office:office" xmlns:r="http://schemas.openxmlformats.org/officeDocument/2006/relationships" xmlns:m="http://schemas.openxmlformats.org/officeDocument/2006/math" xmlns:v="urn:schemas-microsoft-com:vml" xmlns:wp14="http://schemas.microsoft.com/office/word/2010/wordprocessingDrawing" xmlns:wp="http://schemas.openxmlformats.org/drawingml/2006/wordprocessingDrawing" xmlns:w10="urn:schemas-microsoft-com:office:word" xmlns:w="http://schemas.openxmlformats.org/wordprocessingml/2006/main" xmlns:w14="http://schemas.microsoft.com/office/word/2010/wordml" xmlns:w15="http://schemas.microsoft.com/office/word/2012/wordml" xmlns:w16cex="http://schemas.microsoft.com/office/word/2018/wordml/cex" xmlns:w16cid="http://schemas.microsoft.com/office/word/2016/wordml/cid" xmlns:w16="http://schemas.microsoft.com/office/word/2018/wordml" xmlns:w16sdtdh="http://schemas.microsoft.com/office/word/2020/wordml/sdtdatahash" xmlns:w16se="http://schemas.microsoft.com/office/word/2015/wordml/symex" xmlns:wpg="http://schemas.microsoft.com/office/word/2010/wordprocessingGroup" xmlns:wpi="http://schemas.microsoft.com/office/word/2010/wordprocessingInk" xmlns:wne="http://schemas.microsoft.com/office/word/2006/wordml" xmlns:wps="http://schemas.microsoft.com/office/word/2010/wordprocessingShape" mc:Ignorable="w14 w15 w16se w16cid w16 w16cex w16sdtdh wp14">
   <w:body>
     <w:p>
       <w:pPr>
-        <w:pStyle w:val="1"/>
+        <w:pStyle w:val="Heading1"/>
         <w:jc w:val="center"/>
         <w:rPr>
           <w:lang w:val="bg-BG"/>
@@ -21,93 +21,26 @@
       </w:r>
     </w:p>
     <w:p>
-      <w:r>
-        <w:t xml:space="preserve">Problems for exercises and homework for the </w:t>
-      </w:r>
-      <w:hyperlink r:id="rId8" w:history="1">
-        <w:r>
-          <w:rPr>
-            <w:rStyle w:val="a9"/>
-          </w:rPr>
-          <w:t>"</w:t>
-        </w:r>
-        <w:r>
-          <w:rPr>
-            <w:rStyle w:val="a9"/>
-            <w:noProof/>
-          </w:rPr>
-          <w:t xml:space="preserve">JavaScript </w:t>
-        </w:r>
-        <w:r>
-          <w:rPr>
-            <w:rStyle w:val="a9"/>
-          </w:rPr>
-          <w:t xml:space="preserve">Advanced" course @ </w:t>
-        </w:r>
-        <w:r>
-          <w:rPr>
-            <w:rStyle w:val="a9"/>
-            <w:noProof/>
-          </w:rPr>
-          <w:t>SoftUni</w:t>
-        </w:r>
-      </w:hyperlink>
-      <w:r>
-        <w:t xml:space="preserve">. Submit your solutions in the </w:t>
-      </w:r>
-      <w:r>
-        <w:rPr>
-          <w:noProof/>
-        </w:rPr>
-        <w:t xml:space="preserve">SoftUni </w:t>
-      </w:r>
-      <w:r>
-        <w:t xml:space="preserve">judge system at </w:t>
-      </w:r>
-      <w:hyperlink r:id="rId9" w:history="1">
-        <w:r>
-          <w:rPr>
-            <w:rStyle w:val="a9"/>
-          </w:rPr>
-          <w:t>https://judge.softuni.bg/Co</w:t>
-        </w:r>
-        <w:bookmarkStart w:id="0" w:name="_GoBack"/>
-        <w:bookmarkEnd w:id="0"/>
-        <w:r>
-          <w:rPr>
-            <w:rStyle w:val="a9"/>
-          </w:rPr>
-          <w:t>n</w:t>
-        </w:r>
-        <w:r>
-          <w:rPr>
-            <w:rStyle w:val="a9"/>
-          </w:rPr>
-          <w:t>tests/2769/Classes-Exercise</w:t>
-        </w:r>
-      </w:hyperlink>
+      <w:pPr>
+        <w:pStyle w:val="Heading1"/>
+        <w:rPr>
+          <w:lang w:val="bg-BG"/>
+        </w:rPr>
+      </w:pPr>
+      <w:r>
+        <w:t>Classes</w:t>
+      </w:r>
     </w:p>
     <w:p>
       <w:pPr>
-        <w:pStyle w:val="1"/>
-        <w:rPr>
-          <w:lang w:val="bg-BG"/>
-        </w:rPr>
-      </w:pPr>
-      <w:r>
-        <w:t>Classes</w:t>
+        <w:pStyle w:val="Heading2"/>
+      </w:pPr>
+      <w:r>
+        <w:t>Rectangle</w:t>
       </w:r>
     </w:p>
     <w:p>
       <w:pPr>
-        <w:pStyle w:val="2"/>
-      </w:pPr>
-      <w:r>
-        <w:t>Rectangle</w:t>
-      </w:r>
-    </w:p>
-    <w:p>
-      <w:pPr>
         <w:rPr>
           <w:noProof/>
           <w:lang w:val="bg-BG"/>
@@ -121,7 +54,7 @@
       </w:r>
       <w:r>
         <w:rPr>
-          <w:rStyle w:val="ab"/>
+          <w:rStyle w:val="Strong"/>
           <w:noProof/>
         </w:rPr>
         <w:t>class</w:t>
@@ -166,7 +99,7 @@
       </w:r>
       <w:r>
         <w:rPr>
-          <w:rStyle w:val="ab"/>
+          <w:rStyle w:val="Strong"/>
           <w:rFonts w:ascii="Consolas" w:hAnsi="Consolas"/>
           <w:noProof/>
         </w:rPr>
@@ -180,7 +113,7 @@
       </w:r>
       <w:r>
         <w:rPr>
-          <w:rStyle w:val="ab"/>
+          <w:rStyle w:val="Strong"/>
           <w:rFonts w:ascii="Consolas" w:hAnsi="Consolas"/>
           <w:noProof/>
         </w:rPr>
@@ -200,7 +133,7 @@
       </w:r>
       <w:r>
         <w:rPr>
-          <w:rStyle w:val="ab"/>
+          <w:rStyle w:val="Strong"/>
           <w:rFonts w:ascii="Consolas" w:hAnsi="Consolas"/>
           <w:noProof/>
         </w:rPr>
@@ -238,7 +171,7 @@
       </w:r>
       <w:r>
         <w:rPr>
-          <w:rStyle w:val="ab"/>
+          <w:rStyle w:val="Strong"/>
           <w:noProof/>
         </w:rPr>
         <w:t>returns</w:t>
@@ -252,7 +185,7 @@
     </w:p>
     <w:p>
       <w:pPr>
-        <w:pStyle w:val="3"/>
+        <w:pStyle w:val="Heading3"/>
         <w:rPr>
           <w:noProof/>
         </w:rPr>
@@ -279,7 +212,7 @@
     </w:p>
     <w:p>
       <w:pPr>
-        <w:pStyle w:val="3"/>
+        <w:pStyle w:val="Heading3"/>
         <w:rPr>
           <w:noProof/>
         </w:rPr>
@@ -318,7 +251,7 @@
       </w:r>
       <w:r>
         <w:rPr>
-          <w:rStyle w:val="ab"/>
+          <w:rStyle w:val="Strong"/>
           <w:noProof/>
         </w:rPr>
         <w:t>return</w:t>
@@ -345,7 +278,7 @@
       </w:r>
       <w:r>
         <w:rPr>
-          <w:rStyle w:val="ab"/>
+          <w:rStyle w:val="Strong"/>
           <w:noProof/>
         </w:rPr>
         <w:t>without</w:t>
@@ -359,7 +292,7 @@
     </w:p>
     <w:p>
       <w:pPr>
-        <w:pStyle w:val="3"/>
+        <w:pStyle w:val="Heading3"/>
         <w:rPr>
           <w:noProof/>
           <w:lang w:val="bg-BG"/>
@@ -374,7 +307,7 @@
     </w:p>
     <w:tbl>
       <w:tblPr>
-        <w:tblStyle w:val="af"/>
+        <w:tblStyle w:val="TableGrid"/>
         <w:tblW w:w="10205" w:type="dxa"/>
         <w:tblInd w:w="23" w:type="dxa"/>
         <w:tblLayout w:type="fixed"/>
@@ -538,7 +471,7 @@
     </w:tbl>
     <w:p>
       <w:pPr>
-        <w:pStyle w:val="2"/>
+        <w:pStyle w:val="Heading2"/>
         <w:rPr>
           <w:lang w:val="bg-BG"/>
         </w:rPr>
@@ -613,7 +546,7 @@
     </w:p>
     <w:p>
       <w:pPr>
-        <w:pStyle w:val="ac"/>
+        <w:pStyle w:val="ListParagraph"/>
         <w:numPr>
           <w:ilvl w:val="0"/>
           <w:numId w:val="2"/>
@@ -638,7 +571,7 @@
     </w:p>
     <w:p>
       <w:pPr>
-        <w:pStyle w:val="ac"/>
+        <w:pStyle w:val="ListParagraph"/>
         <w:numPr>
           <w:ilvl w:val="0"/>
           <w:numId w:val="2"/>
@@ -663,7 +596,7 @@
     </w:p>
     <w:p>
       <w:pPr>
-        <w:pStyle w:val="ac"/>
+        <w:pStyle w:val="ListParagraph"/>
         <w:numPr>
           <w:ilvl w:val="0"/>
           <w:numId w:val="2"/>
@@ -688,7 +621,7 @@
     </w:p>
     <w:p>
       <w:pPr>
-        <w:pStyle w:val="ac"/>
+        <w:pStyle w:val="ListParagraph"/>
         <w:numPr>
           <w:ilvl w:val="0"/>
           <w:numId w:val="2"/>
@@ -713,7 +646,7 @@
     </w:p>
     <w:p>
       <w:pPr>
-        <w:pStyle w:val="ac"/>
+        <w:pStyle w:val="ListParagraph"/>
         <w:numPr>
           <w:ilvl w:val="0"/>
           <w:numId w:val="2"/>
@@ -738,7 +671,7 @@
     </w:p>
     <w:p>
       <w:pPr>
-        <w:pStyle w:val="ac"/>
+        <w:pStyle w:val="ListParagraph"/>
         <w:numPr>
           <w:ilvl w:val="0"/>
           <w:numId w:val="2"/>
@@ -776,7 +709,7 @@
       </w:r>
       <w:r>
         <w:rPr>
-          <w:rStyle w:val="ab"/>
+          <w:rStyle w:val="Strong"/>
           <w:rFonts w:ascii="Consolas" w:hAnsi="Consolas"/>
           <w:noProof/>
         </w:rPr>
@@ -791,7 +724,7 @@
       </w:r>
       <w:r>
         <w:rPr>
-          <w:rStyle w:val="ab"/>
+          <w:rStyle w:val="Strong"/>
           <w:rFonts w:ascii="Consolas" w:hAnsi="Consolas"/>
           <w:noProof/>
         </w:rPr>
@@ -806,7 +739,7 @@
       </w:r>
       <w:r>
         <w:rPr>
-          <w:rStyle w:val="ab"/>
+          <w:rStyle w:val="Strong"/>
           <w:rFonts w:ascii="Consolas" w:hAnsi="Consolas"/>
           <w:noProof/>
         </w:rPr>
@@ -821,7 +754,7 @@
       </w:r>
       <w:r>
         <w:rPr>
-          <w:rStyle w:val="ab"/>
+          <w:rStyle w:val="Strong"/>
           <w:rFonts w:ascii="Consolas" w:hAnsi="Consolas"/>
           <w:noProof/>
         </w:rPr>
@@ -847,7 +780,7 @@
       </w:r>
       <w:r>
         <w:rPr>
-          <w:rStyle w:val="ab"/>
+          <w:rStyle w:val="Strong"/>
           <w:rFonts w:ascii="Consolas" w:hAnsi="Consolas"/>
           <w:noProof/>
         </w:rPr>
@@ -861,7 +794,7 @@
       </w:r>
       <w:r>
         <w:rPr>
-          <w:rStyle w:val="ab"/>
+          <w:rStyle w:val="Strong"/>
           <w:rFonts w:ascii="Consolas" w:hAnsi="Consolas"/>
           <w:noProof/>
         </w:rPr>
@@ -887,7 +820,7 @@
       </w:r>
       <w:r>
         <w:rPr>
-          <w:rStyle w:val="ab"/>
+          <w:rStyle w:val="Strong"/>
           <w:rFonts w:ascii="Consolas" w:hAnsi="Consolas"/>
           <w:noProof/>
         </w:rPr>
@@ -914,7 +847,7 @@
     </w:p>
     <w:p>
       <w:pPr>
-        <w:pStyle w:val="3"/>
+        <w:pStyle w:val="Heading3"/>
         <w:rPr>
           <w:noProof/>
           <w:lang w:val="bg-BG"/>
@@ -929,7 +862,7 @@
     </w:p>
     <w:p>
       <w:pPr>
-        <w:pStyle w:val="ac"/>
+        <w:pStyle w:val="ListParagraph"/>
         <w:numPr>
           <w:ilvl w:val="0"/>
           <w:numId w:val="3"/>
@@ -961,7 +894,7 @@
     </w:p>
     <w:p>
       <w:pPr>
-        <w:pStyle w:val="ac"/>
+        <w:pStyle w:val="ListParagraph"/>
         <w:numPr>
           <w:ilvl w:val="0"/>
           <w:numId w:val="3"/>
@@ -979,7 +912,7 @@
       </w:r>
       <w:r>
         <w:rPr>
-          <w:rStyle w:val="ab"/>
+          <w:rStyle w:val="Strong"/>
           <w:noProof/>
         </w:rPr>
         <w:t>without</w:t>
@@ -993,7 +926,7 @@
     </w:p>
     <w:p>
       <w:pPr>
-        <w:pStyle w:val="3"/>
+        <w:pStyle w:val="Heading3"/>
         <w:rPr>
           <w:noProof/>
           <w:lang w:val="bg-BG"/>
@@ -1003,13 +936,12 @@
         <w:rPr>
           <w:noProof/>
         </w:rPr>
-        <w:lastRenderedPageBreak/>
         <w:t>Examples</w:t>
       </w:r>
     </w:p>
     <w:tbl>
       <w:tblPr>
-        <w:tblStyle w:val="af"/>
+        <w:tblStyle w:val="TableGrid"/>
         <w:tblW w:w="10204" w:type="dxa"/>
         <w:tblInd w:w="23" w:type="dxa"/>
         <w:tblLayout w:type="fixed"/>
@@ -1175,7 +1107,7 @@
     </w:tbl>
     <w:p>
       <w:pPr>
-        <w:pStyle w:val="3"/>
+        <w:pStyle w:val="Heading3"/>
         <w:rPr>
           <w:noProof/>
           <w:lang w:val="bg-BG"/>
@@ -1243,7 +1175,7 @@
                     <pic:cNvPicPr/>
                   </pic:nvPicPr>
                   <pic:blipFill rotWithShape="1">
-                    <a:blip r:embed="rId10" cstate="print">
+                    <a:blip r:embed="rId8" cstate="print">
                       <a:extLst>
                         <a:ext uri="{28A0092B-C50C-407E-A947-70E740481C1C}">
                           <a14:useLocalDpi xmlns:a14="http://schemas.microsoft.com/office/drawing/2010/main" val="0"/>
@@ -1318,7 +1250,7 @@
       </w:r>
       <w:r>
         <w:rPr>
-          <w:rStyle w:val="ab"/>
+          <w:rStyle w:val="Strong"/>
           <w:noProof/>
         </w:rPr>
         <w:t>instantiated</w:t>
@@ -1331,7 +1263,7 @@
       </w:r>
       <w:r>
         <w:rPr>
-          <w:rStyle w:val="ab"/>
+          <w:rStyle w:val="Strong"/>
           <w:noProof/>
         </w:rPr>
         <w:t>constructor</w:t>
@@ -1421,7 +1353,7 @@
       </w:r>
       <w:r>
         <w:rPr>
-          <w:rStyle w:val="ab"/>
+          <w:rStyle w:val="Strong"/>
           <w:noProof/>
         </w:rPr>
         <w:t>instance</w:t>
@@ -1474,7 +1406,7 @@
                     <pic:cNvPicPr/>
                   </pic:nvPicPr>
                   <pic:blipFill rotWithShape="1">
-                    <a:blip r:embed="rId11" cstate="print">
+                    <a:blip r:embed="rId9" cstate="print">
                       <a:extLst>
                         <a:ext uri="{28A0092B-C50C-407E-A947-70E740481C1C}">
                           <a14:useLocalDpi xmlns:a14="http://schemas.microsoft.com/office/drawing/2010/main" val="0"/>
@@ -1541,7 +1473,6 @@
           <w:noProof/>
           <w:lang w:val="bg-BG" w:eastAsia="bg-BG"/>
         </w:rPr>
-        <w:lastRenderedPageBreak/>
         <w:drawing>
           <wp:inline distT="0" distB="0" distL="0" distR="0" wp14:anchorId="3301EE67" wp14:editId="6C23AE65">
             <wp:extent cx="3581400" cy="1762125"/>
@@ -1558,7 +1489,7 @@
                     <pic:cNvPicPr/>
                   </pic:nvPicPr>
                   <pic:blipFill>
-                    <a:blip r:embed="rId12" cstate="print">
+                    <a:blip r:embed="rId10" cstate="print">
                       <a:extLst>
                         <a:ext uri="{28A0092B-C50C-407E-A947-70E740481C1C}">
                           <a14:useLocalDpi xmlns:a14="http://schemas.microsoft.com/office/drawing/2010/main" val="0"/>
@@ -1665,10 +1596,10 @@
         </w:rPr>
         <w:t xml:space="preserve">Our class is complete and can be submitted in </w:t>
       </w:r>
-      <w:hyperlink r:id="rId13" w:anchor="0" w:history="1">
+      <w:hyperlink r:id="rId11" w:anchor="0" w:history="1">
         <w:r>
           <w:rPr>
-            <w:rStyle w:val="a9"/>
+            <w:rStyle w:val="Hyperlink"/>
             <w:noProof/>
           </w:rPr>
           <w:t>Judge</w:t>
@@ -1683,7 +1614,7 @@
     </w:p>
     <w:p>
       <w:pPr>
-        <w:pStyle w:val="2"/>
+        <w:pStyle w:val="Heading2"/>
         <w:rPr>
           <w:lang w:val="bg-BG"/>
         </w:rPr>
@@ -1703,7 +1634,7 @@
       </w:r>
       <w:r>
         <w:rPr>
-          <w:rStyle w:val="ab"/>
+          <w:rStyle w:val="Strong"/>
           <w:rFonts w:ascii="Consolas" w:hAnsi="Consolas"/>
           <w:noProof/>
         </w:rPr>
@@ -1711,7 +1642,7 @@
       </w:r>
       <w:r>
         <w:rPr>
-          <w:rStyle w:val="ab"/>
+          <w:rStyle w:val="Strong"/>
         </w:rPr>
         <w:t xml:space="preserve">, </w:t>
       </w:r>
@@ -1720,7 +1651,7 @@
       </w:r>
       <w:r>
         <w:rPr>
-          <w:rStyle w:val="ab"/>
+          <w:rStyle w:val="Strong"/>
           <w:rFonts w:ascii="Consolas" w:hAnsi="Consolas"/>
           <w:noProof/>
         </w:rPr>
@@ -1737,7 +1668,7 @@
       </w:r>
       <w:r>
         <w:rPr>
-          <w:rStyle w:val="ab"/>
+          <w:rStyle w:val="Strong"/>
           <w:rFonts w:ascii="Consolas" w:hAnsi="Consolas"/>
           <w:noProof/>
         </w:rPr>
@@ -1748,7 +1679,7 @@
       </w:r>
       <w:r>
         <w:rPr>
-          <w:rStyle w:val="ab"/>
+          <w:rStyle w:val="Strong"/>
         </w:rPr>
         <w:t>two arguments</w:t>
       </w:r>
@@ -1757,7 +1688,7 @@
       </w:r>
       <w:r>
         <w:rPr>
-          <w:rStyle w:val="ab"/>
+          <w:rStyle w:val="Strong"/>
         </w:rPr>
         <w:t>array of strings</w:t>
       </w:r>
@@ -1766,7 +1697,7 @@
       </w:r>
       <w:r>
         <w:rPr>
-          <w:rStyle w:val="ab"/>
+          <w:rStyle w:val="Strong"/>
         </w:rPr>
         <w:t>string</w:t>
       </w:r>
@@ -1775,7 +1706,7 @@
       </w:r>
       <w:r>
         <w:rPr>
-          <w:rStyle w:val="ab"/>
+          <w:rStyle w:val="Strong"/>
         </w:rPr>
         <w:t>sorting criterion</w:t>
       </w:r>
@@ -1807,7 +1738,7 @@
       </w:r>
       <w:r>
         <w:rPr>
-          <w:rStyle w:val="ab"/>
+          <w:rStyle w:val="Strong"/>
         </w:rPr>
         <w:t>return</w:t>
       </w:r>
@@ -1816,7 +1747,7 @@
       </w:r>
       <w:r>
         <w:rPr>
-          <w:rStyle w:val="ab"/>
+          <w:rStyle w:val="Strong"/>
           <w:rFonts w:ascii="Consolas" w:hAnsi="Consolas"/>
           <w:noProof/>
         </w:rPr>
@@ -1827,7 +1758,7 @@
       </w:r>
       <w:r>
         <w:rPr>
-          <w:rStyle w:val="ab"/>
+          <w:rStyle w:val="Strong"/>
           <w:rFonts w:ascii="Consolas" w:hAnsi="Consolas"/>
           <w:noProof/>
         </w:rPr>
@@ -1844,7 +1775,7 @@
       </w:r>
       <w:r>
         <w:rPr>
-          <w:rStyle w:val="ab"/>
+          <w:rStyle w:val="Strong"/>
           <w:rFonts w:ascii="Consolas" w:hAnsi="Consolas"/>
           <w:noProof/>
         </w:rPr>
@@ -1855,7 +1786,7 @@
       </w:r>
       <w:r>
         <w:rPr>
-          <w:rStyle w:val="ab"/>
+          <w:rStyle w:val="Strong"/>
         </w:rPr>
         <w:t>second parameter</w:t>
       </w:r>
@@ -1879,7 +1810,7 @@
       </w:r>
       <w:r>
         <w:rPr>
-          <w:rStyle w:val="ab"/>
+          <w:rStyle w:val="Strong"/>
         </w:rPr>
         <w:t>alphabetical</w:t>
       </w:r>
@@ -1889,7 +1820,7 @@
     </w:p>
     <w:p>
       <w:pPr>
-        <w:pStyle w:val="3"/>
+        <w:pStyle w:val="Heading3"/>
         <w:rPr>
           <w:lang w:val="bg-BG"/>
         </w:rPr>
@@ -1928,7 +1859,7 @@
     </w:p>
     <w:p>
       <w:pPr>
-        <w:pStyle w:val="3"/>
+        <w:pStyle w:val="Heading3"/>
         <w:rPr>
           <w:lang w:val="bg-BG"/>
         </w:rPr>
@@ -1945,7 +1876,7 @@
       </w:pPr>
       <w:r>
         <w:rPr>
-          <w:rStyle w:val="ab"/>
+          <w:rStyle w:val="Strong"/>
         </w:rPr>
         <w:t>Return</w:t>
       </w:r>
@@ -1954,7 +1885,7 @@
       </w:r>
       <w:r>
         <w:rPr>
-          <w:rStyle w:val="ab"/>
+          <w:rStyle w:val="Strong"/>
         </w:rPr>
         <w:t>sorted array</w:t>
       </w:r>
@@ -1967,7 +1898,7 @@
     </w:p>
     <w:p>
       <w:pPr>
-        <w:pStyle w:val="3"/>
+        <w:pStyle w:val="Heading3"/>
         <w:rPr>
           <w:lang w:val="bg-BG"/>
         </w:rPr>
@@ -1978,7 +1909,7 @@
     </w:p>
     <w:tbl>
       <w:tblPr>
-        <w:tblStyle w:val="af"/>
+        <w:tblStyle w:val="TableGrid"/>
         <w:tblW w:w="10200" w:type="dxa"/>
         <w:tblInd w:w="23" w:type="dxa"/>
         <w:tblLayout w:type="fixed"/>
@@ -2311,7 +2242,6 @@
               <w:rPr>
                 <w:lang w:val="bg-BG"/>
               </w:rPr>
-              <w:lastRenderedPageBreak/>
               <w:t xml:space="preserve">    </w:t>
             </w:r>
             <w:r>
@@ -2354,7 +2284,6 @@
               </w:rPr>
             </w:pPr>
             <w:r>
-              <w:lastRenderedPageBreak/>
               <w:t>['Philadelphia|94.20|available',</w:t>
             </w:r>
           </w:p>
@@ -2629,7 +2558,11 @@
     </w:tbl>
     <w:p>
       <w:pPr>
-        <w:pStyle w:val="2"/>
+        <w:pStyle w:val="Heading2"/>
+        <w:numPr>
+          <w:ilvl w:val="1"/>
+          <w:numId w:val="1"/>
+        </w:numPr>
         <w:rPr>
           <w:noProof/>
           <w:lang w:val="bg-BG"/>
@@ -2657,14 +2590,14 @@
       </w:r>
       <w:r>
         <w:rPr>
-          <w:rStyle w:val="ab"/>
+          <w:rStyle w:val="Strong"/>
           <w:noProof/>
         </w:rPr>
         <w:t>class</w:t>
       </w:r>
       <w:r>
         <w:rPr>
-          <w:rStyle w:val="ab"/>
+          <w:rStyle w:val="Strong"/>
           <w:noProof/>
         </w:rPr>
         <w:t xml:space="preserve"> List</w:t>
@@ -2690,7 +2623,7 @@
       </w:r>
       <w:r>
         <w:rPr>
-          <w:rStyle w:val="ab"/>
+          <w:rStyle w:val="Strong"/>
           <w:noProof/>
         </w:rPr>
         <w:t>ascending order</w:t>
@@ -2704,7 +2637,7 @@
     </w:p>
     <w:p>
       <w:pPr>
-        <w:pStyle w:val="ac"/>
+        <w:pStyle w:val="ListParagraph"/>
         <w:numPr>
           <w:ilvl w:val="0"/>
           <w:numId w:val="4"/>
@@ -2741,7 +2674,7 @@
     </w:p>
     <w:p>
       <w:pPr>
-        <w:pStyle w:val="ac"/>
+        <w:pStyle w:val="ListParagraph"/>
         <w:numPr>
           <w:ilvl w:val="0"/>
           <w:numId w:val="4"/>
@@ -2773,7 +2706,7 @@
     </w:p>
     <w:p>
       <w:pPr>
-        <w:pStyle w:val="ac"/>
+        <w:pStyle w:val="ListParagraph"/>
         <w:numPr>
           <w:ilvl w:val="0"/>
           <w:numId w:val="4"/>
@@ -2805,7 +2738,7 @@
     </w:p>
     <w:p>
       <w:pPr>
-        <w:pStyle w:val="ac"/>
+        <w:pStyle w:val="ListParagraph"/>
         <w:numPr>
           <w:ilvl w:val="0"/>
           <w:numId w:val="4"/>
@@ -2843,7 +2776,7 @@
       </w:r>
       <w:r>
         <w:rPr>
-          <w:rStyle w:val="ab"/>
+          <w:rStyle w:val="Strong"/>
           <w:noProof/>
         </w:rPr>
         <w:t>correct order</w:t>
@@ -2856,7 +2789,7 @@
       </w:r>
       <w:r>
         <w:rPr>
-          <w:rStyle w:val="ab"/>
+          <w:rStyle w:val="Strong"/>
           <w:noProof/>
         </w:rPr>
         <w:t>at all times</w:t>
@@ -2869,7 +2802,7 @@
       </w:r>
       <w:r>
         <w:rPr>
-          <w:rStyle w:val="ab"/>
+          <w:rStyle w:val="Strong"/>
           <w:noProof/>
         </w:rPr>
         <w:t>Removing</w:t>
@@ -2882,7 +2815,7 @@
       </w:r>
       <w:r>
         <w:rPr>
-          <w:rStyle w:val="ab"/>
+          <w:rStyle w:val="Strong"/>
           <w:noProof/>
         </w:rPr>
         <w:t>retrieving</w:t>
@@ -2895,7 +2828,7 @@
       </w:r>
       <w:r>
         <w:rPr>
-          <w:rStyle w:val="ab"/>
+          <w:rStyle w:val="Strong"/>
           <w:noProof/>
         </w:rPr>
         <w:t>shouldn’t</w:t>
@@ -2921,7 +2854,7 @@
       </w:r>
       <w:r>
         <w:rPr>
-          <w:rStyle w:val="ab"/>
+          <w:rStyle w:val="Strong"/>
           <w:noProof/>
         </w:rPr>
         <w:t>outside the length</w:t>
@@ -2934,7 +2867,7 @@
       </w:r>
       <w:r>
         <w:rPr>
-          <w:rStyle w:val="ab"/>
+          <w:rStyle w:val="Strong"/>
           <w:noProof/>
         </w:rPr>
         <w:t>size</w:t>
@@ -2947,7 +2880,7 @@
       </w:r>
       <w:r>
         <w:rPr>
-          <w:rStyle w:val="ab"/>
+          <w:rStyle w:val="Strong"/>
           <w:noProof/>
         </w:rPr>
         <w:t>not</w:t>
@@ -2961,7 +2894,7 @@
     </w:p>
     <w:p>
       <w:pPr>
-        <w:pStyle w:val="3"/>
+        <w:pStyle w:val="Heading3"/>
         <w:rPr>
           <w:noProof/>
           <w:lang w:val="bg-BG"/>
@@ -3001,7 +2934,7 @@
       </w:r>
       <w:r>
         <w:rPr>
-          <w:rStyle w:val="ab"/>
+          <w:rStyle w:val="Strong"/>
           <w:noProof/>
         </w:rPr>
         <w:t>input</w:t>
@@ -3014,7 +2947,7 @@
       </w:r>
       <w:r>
         <w:rPr>
-          <w:rStyle w:val="ab"/>
+          <w:rStyle w:val="Strong"/>
           <w:noProof/>
         </w:rPr>
         <w:t>parameters</w:t>
@@ -3027,7 +2960,7 @@
       </w:r>
       <w:r>
         <w:rPr>
-          <w:rStyle w:val="ab"/>
+          <w:rStyle w:val="Strong"/>
           <w:noProof/>
         </w:rPr>
         <w:t>validation</w:t>
@@ -3040,7 +2973,7 @@
       </w:r>
       <w:r>
         <w:rPr>
-          <w:rStyle w:val="ab"/>
+          <w:rStyle w:val="Strong"/>
           <w:noProof/>
         </w:rPr>
         <w:t>valid and invalid</w:t>
@@ -3053,7 +2986,7 @@
       </w:r>
       <w:r>
         <w:rPr>
-          <w:rStyle w:val="ab"/>
+          <w:rStyle w:val="Strong"/>
           <w:noProof/>
         </w:rPr>
         <w:t>returned</w:t>
@@ -3124,7 +3057,7 @@
       </w:r>
       <w:r>
         <w:rPr>
-          <w:rStyle w:val="ab"/>
+          <w:rStyle w:val="Strong"/>
           <w:noProof/>
         </w:rPr>
         <w:t>return</w:t>
@@ -3143,7 +3076,7 @@
       </w:r>
       <w:r>
         <w:rPr>
-          <w:rStyle w:val="ab"/>
+          <w:rStyle w:val="Strong"/>
           <w:noProof/>
         </w:rPr>
         <w:t>class</w:t>
@@ -3156,7 +3089,7 @@
       </w:r>
       <w:r>
         <w:rPr>
-          <w:rStyle w:val="ab"/>
+          <w:rStyle w:val="Strong"/>
           <w:noProof/>
         </w:rPr>
         <w:t>instance</w:t>
@@ -3194,7 +3127,7 @@
       </w:r>
       <w:r>
         <w:rPr>
-          <w:rStyle w:val="ab"/>
+          <w:rStyle w:val="Strong"/>
           <w:noProof/>
         </w:rPr>
         <w:t>without</w:t>
@@ -3208,7 +3141,7 @@
     </w:p>
     <w:p>
       <w:pPr>
-        <w:pStyle w:val="3"/>
+        <w:pStyle w:val="Heading3"/>
         <w:rPr>
           <w:lang w:val="bg-BG"/>
         </w:rPr>
@@ -3219,7 +3152,7 @@
     </w:p>
     <w:tbl>
       <w:tblPr>
-        <w:tblStyle w:val="af"/>
+        <w:tblStyle w:val="TableGrid"/>
         <w:tblW w:w="10205" w:type="dxa"/>
         <w:tblInd w:w="23" w:type="dxa"/>
         <w:tblLayout w:type="fixed"/>
@@ -3337,7 +3270,6 @@
               </w:rPr>
             </w:pPr>
             <w:r>
-              <w:lastRenderedPageBreak/>
               <w:t>list.remove(1);</w:t>
             </w:r>
           </w:p>
@@ -3362,7 +3294,6 @@
               </w:rPr>
             </w:pPr>
             <w:r>
-              <w:lastRenderedPageBreak/>
               <w:t>6</w:t>
             </w:r>
           </w:p>
@@ -3379,7 +3310,7 @@
     </w:tbl>
     <w:p>
       <w:pPr>
-        <w:pStyle w:val="2"/>
+        <w:pStyle w:val="Heading2"/>
         <w:rPr>
           <w:lang w:val="bg-BG"/>
         </w:rPr>
@@ -3618,13 +3549,22 @@
         </w:rPr>
       </w:pPr>
       <w:r>
-        <w:t xml:space="preserve">You should also implement functionality for </w:t>
+        <w:t xml:space="preserve">You should also implement </w:t>
+      </w:r>
+      <w:r>
+        <w:t xml:space="preserve">functionality for </w:t>
       </w:r>
       <w:r>
         <w:rPr>
           <w:rStyle w:val="CodeChar"/>
         </w:rPr>
-        <w:t xml:space="preserve">toString() </w:t>
+        <w:t>toString()</w:t>
+      </w:r>
+      <w:r>
+        <w:rPr>
+          <w:rStyle w:val="CodeChar"/>
+        </w:rPr>
+        <w:t xml:space="preserve"> </w:t>
       </w:r>
       <w:r>
         <w:t xml:space="preserve">function, which returns the string, the object was initialized with. If the length of the string is greater than the </w:t>
@@ -3715,7 +3655,7 @@
     </w:p>
     <w:p>
       <w:pPr>
-        <w:pStyle w:val="3"/>
+        <w:pStyle w:val="Heading3"/>
         <w:rPr>
           <w:lang w:val="bg-BG"/>
         </w:rPr>
@@ -3726,7 +3666,7 @@
     </w:p>
     <w:tbl>
       <w:tblPr>
-        <w:tblStyle w:val="af"/>
+        <w:tblStyle w:val="TableGrid"/>
         <w:tblW w:w="9965" w:type="dxa"/>
         <w:tblInd w:w="23" w:type="dxa"/>
         <w:tblLayout w:type="fixed"/>
@@ -4466,7 +4406,7 @@
     </w:tbl>
     <w:p>
       <w:pPr>
-        <w:pStyle w:val="3"/>
+        <w:pStyle w:val="Heading3"/>
         <w:rPr>
           <w:lang w:val="bg-BG"/>
         </w:rPr>
@@ -4519,7 +4459,7 @@
     </w:p>
     <w:p>
       <w:pPr>
-        <w:pStyle w:val="2"/>
+        <w:pStyle w:val="Heading2"/>
       </w:pPr>
       <w:r>
         <w:t>Company</w:t>
@@ -4667,7 +4607,6 @@
         </w:rPr>
       </w:pPr>
       <w:r>
-        <w:lastRenderedPageBreak/>
         <w:t xml:space="preserve">    You could </w:t>
       </w:r>
       <w:r>
@@ -4685,7 +4624,7 @@
     </w:p>
     <w:p>
       <w:pPr>
-        <w:pStyle w:val="ac"/>
+        <w:pStyle w:val="ListParagraph"/>
         <w:numPr>
           <w:ilvl w:val="0"/>
           <w:numId w:val="5"/>
@@ -4765,7 +4704,7 @@
     </w:p>
     <w:p>
       <w:pPr>
-        <w:pStyle w:val="ac"/>
+        <w:pStyle w:val="ListParagraph"/>
         <w:numPr>
           <w:ilvl w:val="0"/>
           <w:numId w:val="20"/>
@@ -4822,7 +4761,7 @@
     </w:p>
     <w:p>
       <w:pPr>
-        <w:pStyle w:val="ac"/>
+        <w:pStyle w:val="ListParagraph"/>
         <w:numPr>
           <w:ilvl w:val="0"/>
           <w:numId w:val="6"/>
@@ -4866,7 +4805,7 @@
     </w:p>
     <w:p>
       <w:pPr>
-        <w:pStyle w:val="ac"/>
+        <w:pStyle w:val="ListParagraph"/>
         <w:numPr>
           <w:ilvl w:val="0"/>
           <w:numId w:val="6"/>
@@ -5228,7 +5167,7 @@
     </w:p>
     <w:p>
       <w:pPr>
-        <w:pStyle w:val="3"/>
+        <w:pStyle w:val="Heading3"/>
         <w:rPr>
           <w:lang w:val="bg-BG"/>
         </w:rPr>
@@ -5276,7 +5215,7 @@
     </w:p>
     <w:p>
       <w:pPr>
-        <w:pStyle w:val="3"/>
+        <w:pStyle w:val="Heading3"/>
         <w:rPr>
           <w:lang w:val="bg-BG"/>
         </w:rPr>
@@ -6498,7 +6437,6 @@
               <w:rPr>
                 <w:lang w:eastAsia="bg-BG"/>
               </w:rPr>
-              <w:lastRenderedPageBreak/>
               <w:t>Stanimir 2000 engineer</w:t>
             </w:r>
           </w:p>
@@ -6535,10 +6473,9 @@
     </w:tbl>
     <w:p>
       <w:pPr>
-        <w:pStyle w:val="2"/>
-      </w:pPr>
-      <w:r>
-        <w:lastRenderedPageBreak/>
+        <w:pStyle w:val="Heading2"/>
+      </w:pPr>
+      <w:r>
         <w:t>HEX</w:t>
       </w:r>
     </w:p>
@@ -6670,7 +6607,7 @@
     </w:p>
     <w:p>
       <w:pPr>
-        <w:pStyle w:val="ac"/>
+        <w:pStyle w:val="ListParagraph"/>
         <w:numPr>
           <w:ilvl w:val="0"/>
           <w:numId w:val="21"/>
@@ -6717,7 +6654,7 @@
     </w:p>
     <w:p>
       <w:pPr>
-        <w:pStyle w:val="ac"/>
+        <w:pStyle w:val="ListParagraph"/>
         <w:numPr>
           <w:ilvl w:val="0"/>
           <w:numId w:val="21"/>
@@ -6751,7 +6688,7 @@
     </w:p>
     <w:p>
       <w:pPr>
-        <w:pStyle w:val="ac"/>
+        <w:pStyle w:val="ListParagraph"/>
         <w:numPr>
           <w:ilvl w:val="0"/>
           <w:numId w:val="21"/>
@@ -6814,7 +6751,7 @@
     </w:p>
     <w:p>
       <w:pPr>
-        <w:pStyle w:val="ac"/>
+        <w:pStyle w:val="ListParagraph"/>
         <w:numPr>
           <w:ilvl w:val="0"/>
           <w:numId w:val="21"/>
@@ -6844,7 +6781,7 @@
     </w:p>
     <w:p>
       <w:pPr>
-        <w:pStyle w:val="ac"/>
+        <w:pStyle w:val="ListParagraph"/>
         <w:numPr>
           <w:ilvl w:val="0"/>
           <w:numId w:val="21"/>
@@ -6871,7 +6808,7 @@
     </w:p>
     <w:p>
       <w:pPr>
-        <w:pStyle w:val="ac"/>
+        <w:pStyle w:val="ListParagraph"/>
         <w:numPr>
           <w:ilvl w:val="0"/>
           <w:numId w:val="21"/>
@@ -6897,7 +6834,7 @@
       </w:r>
       <w:r>
         <w:rPr>
-          <w:rStyle w:val="HTML"/>
+          <w:rStyle w:val="HTMLCode"/>
           <w:rFonts w:asciiTheme="minorHAnsi" w:eastAsiaTheme="minorHAnsi" w:hAnsiTheme="minorHAnsi" w:cstheme="minorHAnsi"/>
           <w:b/>
         </w:rPr>
@@ -6922,7 +6859,7 @@
       </w:r>
       <w:r>
         <w:rPr>
-          <w:rStyle w:val="ab"/>
+          <w:rStyle w:val="Strong"/>
         </w:rPr>
         <w:t>parse</w:t>
       </w:r>
@@ -6938,7 +6875,7 @@
     </w:p>
     <w:p>
       <w:pPr>
-        <w:pStyle w:val="3"/>
+        <w:pStyle w:val="Heading3"/>
         <w:rPr>
           <w:lang w:val="bg-BG"/>
         </w:rPr>
@@ -6984,7 +6921,7 @@
     </w:p>
     <w:p>
       <w:pPr>
-        <w:pStyle w:val="3"/>
+        <w:pStyle w:val="Heading3"/>
         <w:rPr>
           <w:lang w:val="bg-BG"/>
         </w:rPr>
@@ -7009,7 +6946,7 @@
     </w:p>
     <w:tbl>
       <w:tblPr>
-        <w:tblStyle w:val="af"/>
+        <w:tblStyle w:val="TableGrid"/>
         <w:tblW w:w="0" w:type="auto"/>
         <w:tblLook w:val="04A0" w:firstRow="1" w:lastRow="0" w:firstColumn="1" w:lastColumn="0" w:noHBand="0" w:noVBand="1"/>
       </w:tblPr>
@@ -7987,7 +7924,7 @@
     </w:p>
     <w:p>
       <w:pPr>
-        <w:pStyle w:val="1"/>
+        <w:pStyle w:val="Heading1"/>
       </w:pPr>
       <w:r>
         <w:t>Built-in Collections</w:t>
@@ -7995,7 +7932,7 @@
     </w:p>
     <w:p>
       <w:pPr>
-        <w:pStyle w:val="2"/>
+        <w:pStyle w:val="Heading2"/>
         <w:rPr>
           <w:lang w:val="bg-BG"/>
         </w:rPr>
@@ -8196,7 +8133,6 @@
         <w:rPr>
           <w:b/>
         </w:rPr>
-        <w:lastRenderedPageBreak/>
         <w:t>Example:</w:t>
       </w:r>
       <w:r>
@@ -8245,7 +8181,7 @@
     </w:p>
     <w:p>
       <w:pPr>
-        <w:pStyle w:val="3"/>
+        <w:pStyle w:val="Heading3"/>
         <w:rPr>
           <w:lang w:val="bg-BG"/>
         </w:rPr>
@@ -8292,7 +8228,21 @@
         <w:rPr>
           <w:rStyle w:val="CodeChar"/>
         </w:rPr>
-        <w:t>{juiceName} =&gt; {juiceQuantity}</w:t>
+        <w:t>{</w:t>
+      </w:r>
+      <w:proofErr w:type="spellStart"/>
+      <w:r>
+        <w:rPr>
+          <w:rStyle w:val="CodeChar"/>
+        </w:rPr>
+        <w:t>juiceName</w:t>
+      </w:r>
+      <w:proofErr w:type="spellEnd"/>
+      <w:r>
+        <w:rPr>
+          <w:rStyle w:val="CodeChar"/>
+        </w:rPr>
+        <w:t>} =&gt; {juiceQuantity}</w:t>
       </w:r>
       <w:r>
         <w:t>"</w:t>
@@ -8300,7 +8250,7 @@
     </w:p>
     <w:p>
       <w:pPr>
-        <w:pStyle w:val="3"/>
+        <w:pStyle w:val="Heading3"/>
         <w:rPr>
           <w:lang w:val="bg-BG"/>
         </w:rPr>
@@ -8355,12 +8305,20 @@
         <w:t>d</w:t>
       </w:r>
       <w:r>
-        <w:t xml:space="preserve"> Pear and Watermelon juice bottles, thus the Kiwi bottles appear last in the output.</w:t>
+        <w:t xml:space="preserve"> Pear and Watermelon juice </w:t>
+      </w:r>
+      <w:proofErr w:type="gramStart"/>
+      <w:r>
+        <w:t>bottles,</w:t>
+      </w:r>
+      <w:proofErr w:type="gramEnd"/>
+      <w:r>
+        <w:t xml:space="preserve"> thus the Kiwi bottles appear last in the output.</w:t>
       </w:r>
     </w:p>
     <w:p>
       <w:pPr>
-        <w:pStyle w:val="3"/>
+        <w:pStyle w:val="Heading3"/>
         <w:rPr>
           <w:lang w:val="bg-BG"/>
         </w:rPr>
@@ -8371,7 +8329,7 @@
     </w:p>
     <w:tbl>
       <w:tblPr>
-        <w:tblStyle w:val="af"/>
+        <w:tblStyle w:val="TableGrid"/>
         <w:tblW w:w="10502" w:type="dxa"/>
         <w:tblInd w:w="23" w:type="dxa"/>
         <w:tblLayout w:type="fixed"/>
@@ -8776,7 +8734,7 @@
     </w:tbl>
     <w:p>
       <w:pPr>
-        <w:pStyle w:val="2"/>
+        <w:pStyle w:val="Heading2"/>
         <w:rPr>
           <w:lang w:val="bg-BG"/>
         </w:rPr>
@@ -8836,7 +8794,7 @@
     </w:p>
     <w:p>
       <w:pPr>
-        <w:pStyle w:val="3"/>
+        <w:pStyle w:val="Heading3"/>
         <w:rPr>
           <w:lang w:val="bg-BG"/>
         </w:rPr>
@@ -8877,7 +8835,21 @@
         <w:rPr>
           <w:rStyle w:val="CodeChar"/>
         </w:rPr>
-        <w:t xml:space="preserve">{carBrand} </w:t>
+        <w:t>{</w:t>
+      </w:r>
+      <w:proofErr w:type="spellStart"/>
+      <w:r>
+        <w:rPr>
+          <w:rStyle w:val="CodeChar"/>
+        </w:rPr>
+        <w:t>carBrand</w:t>
+      </w:r>
+      <w:proofErr w:type="spellEnd"/>
+      <w:r>
+        <w:rPr>
+          <w:rStyle w:val="CodeChar"/>
+        </w:rPr>
+        <w:t xml:space="preserve">} </w:t>
       </w:r>
       <w:r>
         <w:rPr>
@@ -8898,6 +8870,7 @@
       <w:r>
         <w:t xml:space="preserve">The </w:t>
       </w:r>
+      <w:proofErr w:type="spellStart"/>
       <w:r>
         <w:rPr>
           <w:b/>
@@ -8910,9 +8883,11 @@
         </w:rPr>
         <w:t>Brand</w:t>
       </w:r>
+      <w:proofErr w:type="spellEnd"/>
       <w:r>
         <w:t xml:space="preserve"> and </w:t>
       </w:r>
+      <w:proofErr w:type="spellStart"/>
       <w:r>
         <w:rPr>
           <w:b/>
@@ -8925,6 +8900,7 @@
         </w:rPr>
         <w:t>Model</w:t>
       </w:r>
+      <w:proofErr w:type="spellEnd"/>
       <w:r>
         <w:t xml:space="preserve"> are </w:t>
       </w:r>
@@ -8937,6 +8913,7 @@
       <w:r>
         <w:t xml:space="preserve">, the </w:t>
       </w:r>
+      <w:proofErr w:type="spellStart"/>
       <w:r>
         <w:rPr>
           <w:b/>
@@ -8949,6 +8926,7 @@
         </w:rPr>
         <w:t>ars</w:t>
       </w:r>
+      <w:proofErr w:type="spellEnd"/>
       <w:r>
         <w:t xml:space="preserve"> are </w:t>
       </w:r>
@@ -8961,6 +8939,7 @@
       <w:r>
         <w:t xml:space="preserve">. If the </w:t>
       </w:r>
+      <w:proofErr w:type="spellStart"/>
       <w:r>
         <w:rPr>
           <w:b/>
@@ -8973,6 +8952,7 @@
         </w:rPr>
         <w:t>rand</w:t>
       </w:r>
+      <w:proofErr w:type="spellEnd"/>
       <w:r>
         <w:t xml:space="preserve"> you’ve received </w:t>
       </w:r>
@@ -8994,6 +8974,7 @@
       <w:r>
         <w:t xml:space="preserve"> </w:t>
       </w:r>
+      <w:proofErr w:type="spellStart"/>
       <w:r>
         <w:rPr>
           <w:b/>
@@ -9006,6 +8987,7 @@
         </w:rPr>
         <w:t>odel</w:t>
       </w:r>
+      <w:proofErr w:type="spellEnd"/>
       <w:r>
         <w:t xml:space="preserve"> to it with the </w:t>
       </w:r>
@@ -9027,6 +9009,7 @@
       <w:r>
         <w:t xml:space="preserve">. If even the </w:t>
       </w:r>
+      <w:proofErr w:type="spellStart"/>
       <w:r>
         <w:rPr>
           <w:b/>
@@ -9037,7 +9020,14 @@
         <w:rPr>
           <w:b/>
         </w:rPr>
-        <w:t xml:space="preserve">odel </w:t>
+        <w:t>odel</w:t>
+      </w:r>
+      <w:proofErr w:type="spellEnd"/>
+      <w:r>
+        <w:rPr>
+          <w:b/>
+        </w:rPr>
+        <w:t xml:space="preserve"> </w:t>
       </w:r>
       <w:r>
         <w:t xml:space="preserve">exists, just </w:t>
@@ -9072,7 +9062,7 @@
     </w:p>
     <w:p>
       <w:pPr>
-        <w:pStyle w:val="3"/>
+        <w:pStyle w:val="Heading3"/>
         <w:rPr>
           <w:lang w:val="bg-BG"/>
         </w:rPr>
@@ -9266,7 +9256,6 @@
           <w:rFonts w:asciiTheme="minorHAnsi" w:hAnsiTheme="minorHAnsi" w:cstheme="minorHAnsi"/>
           <w:b w:val="0"/>
         </w:rPr>
-        <w:lastRenderedPageBreak/>
         <w:t xml:space="preserve">The order of printing is the </w:t>
       </w:r>
       <w:r>
@@ -9292,7 +9281,7 @@
     </w:p>
     <w:p>
       <w:pPr>
-        <w:pStyle w:val="3"/>
+        <w:pStyle w:val="Heading3"/>
         <w:rPr>
           <w:lang w:val="bg-BG"/>
         </w:rPr>
@@ -9303,7 +9292,7 @@
     </w:p>
     <w:tbl>
       <w:tblPr>
-        <w:tblStyle w:val="af"/>
+        <w:tblStyle w:val="TableGrid"/>
         <w:tblW w:w="9276" w:type="dxa"/>
         <w:tblInd w:w="23" w:type="dxa"/>
         <w:tblLayout w:type="fixed"/>
@@ -10007,7 +9996,7 @@
     </w:tbl>
     <w:p>
       <w:pPr>
-        <w:pStyle w:val="1"/>
+        <w:pStyle w:val="Heading1"/>
         <w:rPr>
           <w:noProof/>
         </w:rPr>
@@ -10150,7 +10139,7 @@
     </w:p>
     <w:p>
       <w:pPr>
-        <w:pStyle w:val="ac"/>
+        <w:pStyle w:val="ListParagraph"/>
         <w:numPr>
           <w:ilvl w:val="0"/>
           <w:numId w:val="23"/>
@@ -10232,7 +10221,7 @@
     </w:p>
     <w:p>
       <w:pPr>
-        <w:pStyle w:val="ac"/>
+        <w:pStyle w:val="ListParagraph"/>
         <w:numPr>
           <w:ilvl w:val="0"/>
           <w:numId w:val="23"/>
@@ -10314,7 +10303,7 @@
     </w:p>
     <w:p>
       <w:pPr>
-        <w:pStyle w:val="ac"/>
+        <w:pStyle w:val="ListParagraph"/>
         <w:numPr>
           <w:ilvl w:val="0"/>
           <w:numId w:val="23"/>
@@ -10384,7 +10373,7 @@
     </w:p>
     <w:p>
       <w:pPr>
-        <w:pStyle w:val="ac"/>
+        <w:pStyle w:val="ListParagraph"/>
         <w:numPr>
           <w:ilvl w:val="0"/>
           <w:numId w:val="23"/>
@@ -10440,7 +10429,7 @@
     </w:p>
     <w:p>
       <w:pPr>
-        <w:pStyle w:val="ac"/>
+        <w:pStyle w:val="ListParagraph"/>
         <w:numPr>
           <w:ilvl w:val="0"/>
           <w:numId w:val="23"/>
@@ -10472,7 +10461,7 @@
     </w:p>
     <w:p>
       <w:pPr>
-        <w:pStyle w:val="ac"/>
+        <w:pStyle w:val="ListParagraph"/>
         <w:numPr>
           <w:ilvl w:val="0"/>
           <w:numId w:val="23"/>
@@ -10578,11 +10567,18 @@
     </w:p>
     <w:p>
       <w:pPr>
-        <w:pStyle w:val="2"/>
-        <w:rPr>
-          <w:noProof/>
-        </w:rPr>
-      </w:pPr>
+        <w:pStyle w:val="Heading2"/>
+        <w:rPr>
+          <w:noProof/>
+        </w:rPr>
+      </w:pPr>
+      <w:r>
+        <w:rPr>
+          <w:noProof/>
+        </w:rPr>
+        <w:lastRenderedPageBreak/>
+        <w:t xml:space="preserve">* </w:t>
+      </w:r>
       <w:r>
         <w:rPr>
           <w:noProof/>
@@ -10610,10 +10606,18 @@
         <w:t>contact</w:t>
       </w:r>
       <w:r>
-        <w:t xml:space="preserve"> info</w:t>
-      </w:r>
-      <w:r>
-        <w:t>box. You will receive a person</w:t>
+        <w:t xml:space="preserve"> </w:t>
+      </w:r>
+      <w:proofErr w:type="spellStart"/>
+      <w:r>
+        <w:t>info</w:t>
+      </w:r>
+      <w:r>
+        <w:t>box</w:t>
+      </w:r>
+      <w:proofErr w:type="spellEnd"/>
+      <w:r>
+        <w:t>. You will receive a person</w:t>
       </w:r>
       <w:r>
         <w:t xml:space="preserve">'s first name, last name, phone, </w:t>
@@ -10654,10 +10658,18 @@
     </w:p>
     <w:p>
       <w:r>
-        <w:t>A contact info</w:t>
-      </w:r>
-      <w:r>
-        <w:t xml:space="preserve">box is </w:t>
+        <w:t xml:space="preserve">A contact </w:t>
+      </w:r>
+      <w:proofErr w:type="spellStart"/>
+      <w:r>
+        <w:t>info</w:t>
+      </w:r>
+      <w:r>
+        <w:t>box</w:t>
+      </w:r>
+      <w:proofErr w:type="spellEnd"/>
+      <w:r>
+        <w:t xml:space="preserve"> is </w:t>
       </w:r>
       <w:r>
         <w:rPr>
@@ -10715,14 +10727,13 @@
     </w:p>
     <w:p>
       <w:pPr>
-        <w:pStyle w:val="ac"/>
+        <w:pStyle w:val="ListParagraph"/>
         <w:numPr>
           <w:ilvl w:val="0"/>
           <w:numId w:val="12"/>
         </w:numPr>
       </w:pPr>
       <w:r>
-        <w:lastRenderedPageBreak/>
         <w:t xml:space="preserve">Property </w:t>
       </w:r>
       <w:r>
@@ -10743,7 +10754,7 @@
     </w:p>
     <w:p>
       <w:pPr>
-        <w:pStyle w:val="ac"/>
+        <w:pStyle w:val="ListParagraph"/>
         <w:numPr>
           <w:ilvl w:val="0"/>
           <w:numId w:val="12"/>
@@ -10832,7 +10843,7 @@
       </w:r>
       <w:r>
         <w:rPr>
-          <w:rStyle w:val="ab"/>
+          <w:rStyle w:val="Strong"/>
         </w:rPr>
         <w:t>online</w:t>
       </w:r>
@@ -10841,7 +10852,7 @@
       </w:r>
       <w:r>
         <w:rPr>
-          <w:rStyle w:val="ab"/>
+          <w:rStyle w:val="Strong"/>
         </w:rPr>
         <w:t>title</w:t>
       </w:r>
@@ -10859,7 +10870,7 @@
       </w:r>
       <w:r>
         <w:rPr>
-          <w:rStyle w:val="ab"/>
+          <w:rStyle w:val="Strong"/>
         </w:rPr>
         <w:t>online</w:t>
       </w:r>
@@ -10880,7 +10891,7 @@
     </w:p>
     <w:tbl>
       <w:tblPr>
-        <w:tblStyle w:val="af"/>
+        <w:tblStyle w:val="TableGrid"/>
         <w:tblW w:w="10431" w:type="dxa"/>
         <w:tblInd w:w="23" w:type="dxa"/>
         <w:tblLayout w:type="fixed"/>
@@ -10937,7 +10948,7 @@
           </w:tcPr>
           <w:p>
             <w:pPr>
-              <w:pStyle w:val="HTML0"/>
+              <w:pStyle w:val="HTMLPreformatted"/>
               <w:shd w:val="clear" w:color="auto" w:fill="FFFFFF"/>
               <w:rPr>
                 <w:rFonts w:ascii="Consolas" w:hAnsi="Consolas"/>
@@ -10982,7 +10993,7 @@
           </w:p>
           <w:p>
             <w:pPr>
-              <w:pStyle w:val="HTML0"/>
+              <w:pStyle w:val="HTMLPreformatted"/>
               <w:shd w:val="clear" w:color="auto" w:fill="FFFFFF"/>
               <w:rPr>
                 <w:rFonts w:ascii="Consolas" w:hAnsi="Consolas"/>
@@ -11139,7 +11150,7 @@
           </w:p>
           <w:p>
             <w:pPr>
-              <w:pStyle w:val="HTML0"/>
+              <w:pStyle w:val="HTMLPreformatted"/>
               <w:shd w:val="clear" w:color="auto" w:fill="FFFFFF"/>
               <w:rPr>
                 <w:rFonts w:ascii="Consolas" w:hAnsi="Consolas"/>
@@ -11208,7 +11219,7 @@
           </w:p>
           <w:p>
             <w:pPr>
-              <w:pStyle w:val="HTML0"/>
+              <w:pStyle w:val="HTMLPreformatted"/>
               <w:shd w:val="clear" w:color="auto" w:fill="FFFFFF"/>
               <w:rPr>
                 <w:rFonts w:ascii="Consolas" w:hAnsi="Consolas"/>
@@ -11297,7 +11308,7 @@
           </w:p>
           <w:p>
             <w:pPr>
-              <w:pStyle w:val="HTML0"/>
+              <w:pStyle w:val="HTMLPreformatted"/>
               <w:shd w:val="clear" w:color="auto" w:fill="FFFFFF"/>
               <w:rPr>
                 <w:rFonts w:ascii="Consolas" w:hAnsi="Consolas"/>
@@ -11386,7 +11397,7 @@
           </w:p>
           <w:p>
             <w:pPr>
-              <w:pStyle w:val="HTML0"/>
+              <w:pStyle w:val="HTMLPreformatted"/>
               <w:shd w:val="clear" w:color="auto" w:fill="FFFFFF"/>
               <w:rPr>
                 <w:rFonts w:ascii="Consolas" w:hAnsi="Consolas"/>
@@ -11431,7 +11442,7 @@
           </w:p>
           <w:p>
             <w:pPr>
-              <w:pStyle w:val="HTML0"/>
+              <w:pStyle w:val="HTMLPreformatted"/>
               <w:shd w:val="clear" w:color="auto" w:fill="FFFFFF"/>
               <w:rPr>
                 <w:color w:val="000000"/>
@@ -11522,7 +11533,7 @@
       </w:r>
       <w:r>
         <w:rPr>
-          <w:rStyle w:val="ab"/>
+          <w:rStyle w:val="Strong"/>
         </w:rPr>
         <w:t>info</w:t>
       </w:r>
@@ -11534,7 +11545,7 @@
       </w:r>
       <w:r>
         <w:rPr>
-          <w:rStyle w:val="ab"/>
+          <w:rStyle w:val="Strong"/>
         </w:rPr>
         <w:t>hidden</w:t>
       </w:r>
@@ -11546,7 +11557,7 @@
       </w:r>
       <w:r>
         <w:rPr>
-          <w:rStyle w:val="ab"/>
+          <w:rStyle w:val="Strong"/>
         </w:rPr>
         <w:t>toggles its visibility</w:t>
       </w:r>
@@ -11590,10 +11601,10 @@
         </w:rPr>
         <w:t xml:space="preserve">Use </w:t>
       </w:r>
-      <w:hyperlink r:id="rId14" w:history="1">
+      <w:hyperlink r:id="rId12" w:history="1">
         <w:r>
           <w:rPr>
-            <w:rStyle w:val="a9"/>
+            <w:rStyle w:val="Hyperlink"/>
             <w:rFonts w:ascii="Calibri" w:hAnsi="Calibri" w:cs="Calibri"/>
             <w:bdr w:val="none" w:sz="0" w:space="0" w:color="auto" w:frame="1"/>
             <w:lang w:val="bg-BG"/>
@@ -11649,7 +11660,7 @@
     </w:p>
     <w:p>
       <w:pPr>
-        <w:pStyle w:val="3"/>
+        <w:pStyle w:val="Heading3"/>
         <w:rPr>
           <w:noProof/>
         </w:rPr>
@@ -11689,7 +11700,7 @@
     </w:p>
     <w:tbl>
       <w:tblPr>
-        <w:tblStyle w:val="af"/>
+        <w:tblStyle w:val="TableGrid"/>
         <w:tblW w:w="10431" w:type="dxa"/>
         <w:tblInd w:w="23" w:type="dxa"/>
         <w:tblLayout w:type="fixed"/>
@@ -11746,7 +11757,7 @@
           </w:tcPr>
           <w:p>
             <w:pPr>
-              <w:pStyle w:val="HTML0"/>
+              <w:pStyle w:val="HTMLPreformatted"/>
               <w:shd w:val="clear" w:color="auto" w:fill="FFFFFF"/>
               <w:rPr>
                 <w:rFonts w:ascii="Consolas" w:hAnsi="Consolas"/>
@@ -11789,7 +11800,7 @@
           </w:p>
           <w:p>
             <w:pPr>
-              <w:pStyle w:val="HTML0"/>
+              <w:pStyle w:val="HTMLPreformatted"/>
               <w:shd w:val="clear" w:color="auto" w:fill="FFFFFF"/>
               <w:rPr>
                 <w:rFonts w:ascii="Consolas" w:hAnsi="Consolas"/>
@@ -11922,7 +11933,7 @@
           </w:p>
           <w:p>
             <w:pPr>
-              <w:pStyle w:val="HTML0"/>
+              <w:pStyle w:val="HTMLPreformatted"/>
               <w:shd w:val="clear" w:color="auto" w:fill="FFFFFF"/>
               <w:rPr>
                 <w:rFonts w:ascii="Consolas" w:hAnsi="Consolas"/>
@@ -12055,7 +12066,7 @@
           </w:p>
           <w:p>
             <w:pPr>
-              <w:pStyle w:val="HTML0"/>
+              <w:pStyle w:val="HTMLPreformatted"/>
               <w:shd w:val="clear" w:color="auto" w:fill="FFFFFF"/>
               <w:rPr>
                 <w:rFonts w:ascii="Consolas" w:hAnsi="Consolas"/>
@@ -12188,7 +12199,7 @@
           </w:p>
           <w:p>
             <w:pPr>
-              <w:pStyle w:val="HTML0"/>
+              <w:pStyle w:val="HTMLPreformatted"/>
               <w:shd w:val="clear" w:color="auto" w:fill="FFFFFF"/>
               <w:rPr>
                 <w:rFonts w:ascii="Consolas" w:hAnsi="Consolas"/>
@@ -12211,7 +12222,7 @@
           </w:p>
           <w:p>
             <w:pPr>
-              <w:pStyle w:val="HTML0"/>
+              <w:pStyle w:val="HTMLPreformatted"/>
               <w:shd w:val="clear" w:color="auto" w:fill="FFFFFF"/>
               <w:rPr>
                 <w:rFonts w:ascii="Consolas" w:hAnsi="Consolas"/>
@@ -12306,7 +12317,7 @@
           </w:p>
           <w:p>
             <w:pPr>
-              <w:pStyle w:val="HTML0"/>
+              <w:pStyle w:val="HTMLPreformatted"/>
               <w:shd w:val="clear" w:color="auto" w:fill="FFFFFF"/>
               <w:rPr>
                 <w:rFonts w:ascii="Consolas" w:hAnsi="Consolas"/>
@@ -12360,7 +12371,7 @@
           </w:p>
           <w:p>
             <w:pPr>
-              <w:pStyle w:val="HTML0"/>
+              <w:pStyle w:val="HTMLPreformatted"/>
               <w:shd w:val="clear" w:color="auto" w:fill="FFFFFF"/>
               <w:rPr>
                 <w:rFonts w:ascii="Consolas" w:hAnsi="Consolas"/>
@@ -12511,6 +12522,7 @@
           <w:noProof/>
           <w:lang w:val="bg-BG" w:eastAsia="bg-BG"/>
         </w:rPr>
+        <w:lastRenderedPageBreak/>
         <w:drawing>
           <wp:inline distT="0" distB="0" distL="0" distR="0" wp14:anchorId="1CEABB10" wp14:editId="74172475">
             <wp:extent cx="6619875" cy="1743075"/>
@@ -12529,7 +12541,7 @@
                     </pic:cNvPicPr>
                   </pic:nvPicPr>
                   <pic:blipFill>
-                    <a:blip r:embed="rId15" cstate="print">
+                    <a:blip r:embed="rId13" cstate="print">
                       <a:extLst>
                         <a:ext uri="{28A0092B-C50C-407E-A947-70E740481C1C}">
                           <a14:useLocalDpi xmlns:a14="http://schemas.microsoft.com/office/drawing/2010/main" val="0"/>
@@ -12576,7 +12588,6 @@
           <w:noProof/>
           <w:lang w:val="bg-BG" w:eastAsia="bg-BG"/>
         </w:rPr>
-        <w:lastRenderedPageBreak/>
         <w:drawing>
           <wp:inline distT="0" distB="0" distL="0" distR="0" wp14:anchorId="36DE9FEE" wp14:editId="15AA3804">
             <wp:extent cx="6619875" cy="1924050"/>
@@ -12595,7 +12606,7 @@
                     </pic:cNvPicPr>
                   </pic:nvPicPr>
                   <pic:blipFill>
-                    <a:blip r:embed="rId16" cstate="print">
+                    <a:blip r:embed="rId14" cstate="print">
                       <a:extLst>
                         <a:ext uri="{28A0092B-C50C-407E-A947-70E740481C1C}">
                           <a14:useLocalDpi xmlns:a14="http://schemas.microsoft.com/office/drawing/2010/main" val="0"/>
@@ -12659,7 +12670,7 @@
                     </pic:cNvPicPr>
                   </pic:nvPicPr>
                   <pic:blipFill>
-                    <a:blip r:embed="rId17" cstate="print">
+                    <a:blip r:embed="rId15" cstate="print">
                       <a:extLst>
                         <a:ext uri="{28A0092B-C50C-407E-A947-70E740481C1C}">
                           <a14:useLocalDpi xmlns:a14="http://schemas.microsoft.com/office/drawing/2010/main" val="0"/>
@@ -12695,8 +12706,11 @@
     </w:p>
     <w:p>
       <w:pPr>
-        <w:pStyle w:val="2"/>
-      </w:pPr>
+        <w:pStyle w:val="Heading2"/>
+      </w:pPr>
+      <w:r>
+        <w:t xml:space="preserve">* </w:t>
+      </w:r>
       <w:r>
         <w:t>View Model</w:t>
       </w:r>
@@ -12758,7 +12772,7 @@
     </w:p>
     <w:p>
       <w:pPr>
-        <w:pStyle w:val="ac"/>
+        <w:pStyle w:val="ListParagraph"/>
         <w:numPr>
           <w:ilvl w:val="0"/>
           <w:numId w:val="14"/>
@@ -12779,7 +12793,7 @@
     </w:p>
     <w:p>
       <w:pPr>
-        <w:pStyle w:val="ac"/>
+        <w:pStyle w:val="ListParagraph"/>
         <w:numPr>
           <w:ilvl w:val="0"/>
           <w:numId w:val="14"/>
@@ -12800,7 +12814,7 @@
     </w:p>
     <w:p>
       <w:pPr>
-        <w:pStyle w:val="ac"/>
+        <w:pStyle w:val="ListParagraph"/>
         <w:numPr>
           <w:ilvl w:val="0"/>
           <w:numId w:val="14"/>
@@ -12828,12 +12842,17 @@
         <w:t xml:space="preserve"> property</w:t>
       </w:r>
       <w:r>
-        <w:t xml:space="preserve"> – return as NodeList</w:t>
-      </w:r>
+        <w:t xml:space="preserve"> – return as </w:t>
+      </w:r>
+      <w:proofErr w:type="spellStart"/>
+      <w:r>
+        <w:t>NodeList</w:t>
+      </w:r>
+      <w:proofErr w:type="spellEnd"/>
     </w:p>
     <w:p>
       <w:pPr>
-        <w:pStyle w:val="ac"/>
+        <w:pStyle w:val="ListParagraph"/>
         <w:numPr>
           <w:ilvl w:val="0"/>
           <w:numId w:val="14"/>
@@ -12854,7 +12873,7 @@
     </w:p>
     <w:p>
       <w:pPr>
-        <w:pStyle w:val="ac"/>
+        <w:pStyle w:val="ListParagraph"/>
         <w:numPr>
           <w:ilvl w:val="0"/>
           <w:numId w:val="14"/>
@@ -13006,15 +13025,16 @@
     </w:p>
     <w:p>
       <w:pPr>
-        <w:pStyle w:val="3"/>
-      </w:pPr>
-      <w:r>
+        <w:pStyle w:val="Heading3"/>
+      </w:pPr>
+      <w:r>
+        <w:lastRenderedPageBreak/>
         <w:t>Constraints</w:t>
       </w:r>
     </w:p>
     <w:p>
       <w:pPr>
-        <w:pStyle w:val="ac"/>
+        <w:pStyle w:val="ListParagraph"/>
         <w:numPr>
           <w:ilvl w:val="0"/>
           <w:numId w:val="15"/>
@@ -13026,7 +13046,7 @@
     </w:p>
     <w:p>
       <w:pPr>
-        <w:pStyle w:val="3"/>
+        <w:pStyle w:val="Heading3"/>
       </w:pPr>
       <w:r>
         <w:t>Example</w:t>
@@ -13094,7 +13114,6 @@
           <w:noProof/>
           <w:lang w:val="bg-BG" w:eastAsia="bg-BG"/>
         </w:rPr>
-        <w:lastRenderedPageBreak/>
         <w:drawing>
           <wp:inline distT="0" distB="0" distL="0" distR="0" wp14:anchorId="09DBDEBE" wp14:editId="6E25DACE">
             <wp:extent cx="5067300" cy="2446030"/>
@@ -13113,7 +13132,7 @@
                     </pic:cNvPicPr>
                   </pic:nvPicPr>
                   <pic:blipFill>
-                    <a:blip r:embed="rId18" cstate="print">
+                    <a:blip r:embed="rId16" cstate="print">
                       <a:extLst>
                         <a:ext uri="{28A0092B-C50C-407E-A947-70E740481C1C}">
                           <a14:useLocalDpi xmlns:a14="http://schemas.microsoft.com/office/drawing/2010/main" val="0"/>
@@ -13186,7 +13205,7 @@
                     </pic:cNvPicPr>
                   </pic:nvPicPr>
                   <pic:blipFill>
-                    <a:blip r:embed="rId19" cstate="print">
+                    <a:blip r:embed="rId17" cstate="print">
                       <a:extLst>
                         <a:ext uri="{28A0092B-C50C-407E-A947-70E740481C1C}">
                           <a14:useLocalDpi xmlns:a14="http://schemas.microsoft.com/office/drawing/2010/main" val="0"/>
@@ -13240,7 +13259,7 @@
                     </pic:cNvPicPr>
                   </pic:nvPicPr>
                   <pic:blipFill>
-                    <a:blip r:embed="rId20" cstate="print">
+                    <a:blip r:embed="rId18" cstate="print">
                       <a:extLst>
                         <a:ext uri="{28A0092B-C50C-407E-A947-70E740481C1C}">
                           <a14:useLocalDpi xmlns:a14="http://schemas.microsoft.com/office/drawing/2010/main" val="0"/>
@@ -13303,7 +13322,7 @@
     </w:p>
     <w:p>
       <w:pPr>
-        <w:pStyle w:val="3"/>
+        <w:pStyle w:val="Heading3"/>
       </w:pPr>
       <w:r>
         <w:t>Hints</w:t>
@@ -13311,19 +13330,27 @@
     </w:p>
     <w:p>
       <w:pPr>
-        <w:pStyle w:val="ac"/>
+        <w:pStyle w:val="ListParagraph"/>
         <w:numPr>
           <w:ilvl w:val="0"/>
           <w:numId w:val="16"/>
         </w:numPr>
       </w:pPr>
       <w:r>
-        <w:t>Pay attention to what event you use, different events trigger on different conditions. You want an event that is directly linked to changes in the value of an input element.</w:t>
+        <w:t xml:space="preserve">Pay attention to what event you </w:t>
+      </w:r>
+      <w:proofErr w:type="gramStart"/>
+      <w:r>
+        <w:t>use,</w:t>
+      </w:r>
+      <w:proofErr w:type="gramEnd"/>
+      <w:r>
+        <w:t xml:space="preserve"> different events trigger on different conditions. You want an event that is directly linked to changes in the value of an input element.</w:t>
       </w:r>
     </w:p>
     <w:p>
       <w:pPr>
-        <w:pStyle w:val="ac"/>
+        <w:pStyle w:val="ListParagraph"/>
         <w:numPr>
           <w:ilvl w:val="0"/>
           <w:numId w:val="16"/>
@@ -13344,7 +13371,7 @@
     </w:p>
     <w:p>
       <w:pPr>
-        <w:pStyle w:val="1"/>
+        <w:pStyle w:val="Heading1"/>
       </w:pPr>
       <w:r>
         <w:t>Unit Testing on Classes</w:t>
@@ -13352,7 +13379,7 @@
     </w:p>
     <w:p>
       <w:pPr>
-        <w:pStyle w:val="2"/>
+        <w:pStyle w:val="Heading2"/>
         <w:rPr>
           <w:lang w:val="bg-BG"/>
         </w:rPr>
@@ -13389,7 +13416,7 @@
     </w:p>
     <w:tbl>
       <w:tblPr>
-        <w:tblStyle w:val="af"/>
+        <w:tblStyle w:val="TableGrid"/>
         <w:tblW w:w="10536" w:type="dxa"/>
         <w:tblInd w:w="85" w:type="dxa"/>
         <w:tblLayout w:type="fixed"/>
@@ -13427,6 +13454,7 @@
               <w:jc w:val="center"/>
             </w:pPr>
             <w:r>
+              <w:lastRenderedPageBreak/>
               <w:t>PaymentPackage.js</w:t>
             </w:r>
           </w:p>
@@ -13833,16 +13861,6 @@
                 <w:lang w:val="bg-BG"/>
               </w:rPr>
               <w:br/>
-            </w:r>
-            <w:r>
-              <w:rPr>
-                <w:rFonts w:ascii="Consolas" w:eastAsia="Times New Roman" w:hAnsi="Consolas" w:cs="Courier New"/>
-                <w:noProof/>
-                <w:color w:val="000000"/>
-                <w:szCs w:val="20"/>
-                <w:lang w:val="bg-BG"/>
-              </w:rPr>
-              <w:lastRenderedPageBreak/>
               <w:t xml:space="preserve">    </w:t>
             </w:r>
             <w:r>
@@ -15436,6 +15454,16 @@
                 <w:lang w:val="bg-BG"/>
               </w:rPr>
               <w:br/>
+            </w:r>
+            <w:r>
+              <w:rPr>
+                <w:rFonts w:ascii="Consolas" w:eastAsia="Times New Roman" w:hAnsi="Consolas" w:cs="Courier New"/>
+                <w:noProof/>
+                <w:color w:val="000000"/>
+                <w:szCs w:val="20"/>
+                <w:lang w:val="bg-BG"/>
+              </w:rPr>
+              <w:lastRenderedPageBreak/>
               <w:t xml:space="preserve">  </w:t>
             </w:r>
             <w:r>
@@ -16044,16 +16072,6 @@
                 <w:lang w:val="bg-BG"/>
               </w:rPr>
               <w:br/>
-            </w:r>
-            <w:r>
-              <w:rPr>
-                <w:rFonts w:ascii="Consolas" w:eastAsia="Times New Roman" w:hAnsi="Consolas" w:cs="Courier New"/>
-                <w:noProof/>
-                <w:color w:val="000000"/>
-                <w:szCs w:val="20"/>
-                <w:lang w:val="bg-BG"/>
-              </w:rPr>
-              <w:lastRenderedPageBreak/>
               <w:t xml:space="preserve">      </w:t>
             </w:r>
             <w:r>
@@ -16424,13 +16442,12 @@
     </w:tbl>
     <w:p>
       <w:pPr>
-        <w:pStyle w:val="3"/>
+        <w:pStyle w:val="Heading3"/>
         <w:rPr>
           <w:lang w:val="bg-BG"/>
         </w:rPr>
       </w:pPr>
       <w:r>
-        <w:lastRenderedPageBreak/>
         <w:t>Functionality</w:t>
       </w:r>
     </w:p>
@@ -16454,7 +16471,7 @@
       </w:r>
       <w:r>
         <w:rPr>
-          <w:rStyle w:val="ab"/>
+          <w:rStyle w:val="Strong"/>
         </w:rPr>
         <w:t>payment package</w:t>
       </w:r>
@@ -16473,7 +16490,7 @@
     </w:p>
     <w:p>
       <w:pPr>
-        <w:pStyle w:val="ac"/>
+        <w:pStyle w:val="ListParagraph"/>
         <w:numPr>
           <w:ilvl w:val="0"/>
           <w:numId w:val="7"/>
@@ -16497,7 +16514,7 @@
     </w:p>
     <w:p>
       <w:pPr>
-        <w:pStyle w:val="ac"/>
+        <w:pStyle w:val="ListParagraph"/>
         <w:numPr>
           <w:ilvl w:val="0"/>
           <w:numId w:val="7"/>
@@ -16533,7 +16550,7 @@
     </w:p>
     <w:p>
       <w:pPr>
-        <w:pStyle w:val="ac"/>
+        <w:pStyle w:val="ListParagraph"/>
         <w:numPr>
           <w:ilvl w:val="0"/>
           <w:numId w:val="7"/>
@@ -16563,7 +16580,7 @@
     </w:p>
     <w:p>
       <w:pPr>
-        <w:pStyle w:val="ac"/>
+        <w:pStyle w:val="ListParagraph"/>
         <w:numPr>
           <w:ilvl w:val="0"/>
           <w:numId w:val="7"/>
@@ -16599,7 +16616,7 @@
     </w:p>
     <w:p>
       <w:pPr>
-        <w:pStyle w:val="ac"/>
+        <w:pStyle w:val="ListParagraph"/>
         <w:numPr>
           <w:ilvl w:val="0"/>
           <w:numId w:val="7"/>
@@ -16629,7 +16646,7 @@
     </w:p>
     <w:p>
       <w:pPr>
-        <w:pStyle w:val="ac"/>
+        <w:pStyle w:val="ListParagraph"/>
         <w:numPr>
           <w:ilvl w:val="0"/>
           <w:numId w:val="7"/>
@@ -16658,7 +16675,7 @@
       </w:r>
       <w:r>
         <w:rPr>
-          <w:rStyle w:val="ab"/>
+          <w:rStyle w:val="Strong"/>
         </w:rPr>
         <w:t>not active</w:t>
       </w:r>
@@ -16667,7 +16684,7 @@
       </w:r>
       <w:r>
         <w:rPr>
-          <w:rStyle w:val="ab"/>
+          <w:rStyle w:val="Strong"/>
         </w:rPr>
         <w:t>(inactive)</w:t>
       </w:r>
@@ -16676,7 +16693,7 @@
       </w:r>
       <w:r>
         <w:rPr>
-          <w:rStyle w:val="ab"/>
+          <w:rStyle w:val="Strong"/>
         </w:rPr>
         <w:t>name</w:t>
       </w:r>
@@ -16693,7 +16710,7 @@
     </w:p>
     <w:p>
       <w:pPr>
-        <w:pStyle w:val="ac"/>
+        <w:pStyle w:val="ListParagraph"/>
         <w:numPr>
           <w:ilvl w:val="0"/>
           <w:numId w:val="8"/>
@@ -16720,7 +16737,7 @@
     </w:p>
     <w:p>
       <w:pPr>
-        <w:pStyle w:val="ac"/>
+        <w:pStyle w:val="ListParagraph"/>
         <w:numPr>
           <w:ilvl w:val="0"/>
           <w:numId w:val="8"/>
@@ -16747,7 +16764,7 @@
     </w:p>
     <w:p>
       <w:pPr>
-        <w:pStyle w:val="ac"/>
+        <w:pStyle w:val="ListParagraph"/>
         <w:numPr>
           <w:ilvl w:val="0"/>
           <w:numId w:val="8"/>
@@ -16774,7 +16791,7 @@
     </w:p>
     <w:p>
       <w:pPr>
-        <w:pStyle w:val="ac"/>
+        <w:pStyle w:val="ListParagraph"/>
         <w:numPr>
           <w:ilvl w:val="0"/>
           <w:numId w:val="8"/>
@@ -16812,14 +16829,14 @@
     <w:p>
       <w:pPr>
         <w:rPr>
-          <w:rStyle w:val="ab"/>
+          <w:rStyle w:val="Strong"/>
           <w:i/>
           <w:lang w:val="bg-BG"/>
         </w:rPr>
       </w:pPr>
       <w:r>
         <w:rPr>
-          <w:rStyle w:val="ab"/>
+          <w:rStyle w:val="Strong"/>
           <w:i/>
         </w:rPr>
         <w:t>Scroll down for examples and details about submitting to Judge.</w:t>
@@ -16827,7 +16844,7 @@
     </w:p>
     <w:p>
       <w:pPr>
-        <w:pStyle w:val="3"/>
+        <w:pStyle w:val="Heading3"/>
         <w:rPr>
           <w:lang w:val="bg-BG"/>
         </w:rPr>
@@ -16863,7 +16880,7 @@
     </w:p>
     <w:tbl>
       <w:tblPr>
-        <w:tblStyle w:val="af"/>
+        <w:tblStyle w:val="TableGrid"/>
         <w:tblW w:w="10428" w:type="dxa"/>
         <w:tblInd w:w="23" w:type="dxa"/>
         <w:tblLayout w:type="fixed"/>
@@ -17280,6 +17297,16 @@
                 <w:lang w:val="bg-BG"/>
               </w:rPr>
               <w:br/>
+            </w:r>
+            <w:r>
+              <w:rPr>
+                <w:rFonts w:ascii="Consolas" w:eastAsia="Times New Roman" w:hAnsi="Consolas" w:cs="Courier New"/>
+                <w:noProof/>
+                <w:color w:val="000000"/>
+                <w:szCs w:val="20"/>
+                <w:lang w:val="bg-BG"/>
+              </w:rPr>
+              <w:lastRenderedPageBreak/>
               <w:t xml:space="preserve">    </w:t>
             </w:r>
             <w:r>
@@ -17910,16 +17937,6 @@
                 <w:lang w:val="bg-BG"/>
               </w:rPr>
               <w:br/>
-            </w:r>
-            <w:r>
-              <w:rPr>
-                <w:rFonts w:ascii="Consolas" w:eastAsia="Times New Roman" w:hAnsi="Consolas" w:cs="Courier New"/>
-                <w:noProof/>
-                <w:color w:val="000000"/>
-                <w:szCs w:val="20"/>
-                <w:lang w:val="bg-BG"/>
-              </w:rPr>
-              <w:lastRenderedPageBreak/>
               <w:t xml:space="preserve">    </w:t>
             </w:r>
             <w:r>
@@ -18051,7 +18068,6 @@
               <w:rPr>
                 <w:rFonts w:asciiTheme="minorHAnsi" w:hAnsiTheme="minorHAnsi" w:cstheme="minorHAnsi"/>
               </w:rPr>
-              <w:lastRenderedPageBreak/>
               <w:t>Corresponding output</w:t>
             </w:r>
           </w:p>
@@ -18074,7 +18090,7 @@
           </w:tcPr>
           <w:p>
             <w:pPr>
-              <w:pStyle w:val="HTML0"/>
+              <w:pStyle w:val="HTMLPreformatted"/>
               <w:shd w:val="clear" w:color="auto" w:fill="FFFFFF"/>
               <w:rPr>
                 <w:rFonts w:ascii="Consolas" w:hAnsi="Consolas"/>
@@ -18096,7 +18112,7 @@
           </w:p>
           <w:p>
             <w:pPr>
-              <w:pStyle w:val="HTML0"/>
+              <w:pStyle w:val="HTMLPreformatted"/>
               <w:shd w:val="clear" w:color="auto" w:fill="FFFFFF"/>
               <w:rPr>
                 <w:rFonts w:ascii="Consolas" w:hAnsi="Consolas"/>
@@ -18118,7 +18134,7 @@
           </w:p>
           <w:p>
             <w:pPr>
-              <w:pStyle w:val="HTML0"/>
+              <w:pStyle w:val="HTMLPreformatted"/>
               <w:shd w:val="clear" w:color="auto" w:fill="FFFFFF"/>
               <w:rPr>
                 <w:rFonts w:ascii="Consolas" w:hAnsi="Consolas"/>
@@ -18140,7 +18156,7 @@
           </w:p>
           <w:p>
             <w:pPr>
-              <w:pStyle w:val="HTML0"/>
+              <w:pStyle w:val="HTMLPreformatted"/>
               <w:shd w:val="clear" w:color="auto" w:fill="FFFFFF"/>
               <w:rPr>
                 <w:rFonts w:ascii="Consolas" w:hAnsi="Consolas"/>
@@ -18162,7 +18178,7 @@
           </w:p>
           <w:p>
             <w:pPr>
-              <w:pStyle w:val="HTML0"/>
+              <w:pStyle w:val="HTMLPreformatted"/>
               <w:shd w:val="clear" w:color="auto" w:fill="FFFFFF"/>
               <w:rPr>
                 <w:rFonts w:ascii="Consolas" w:hAnsi="Consolas"/>
@@ -18184,7 +18200,7 @@
           </w:p>
           <w:p>
             <w:pPr>
-              <w:pStyle w:val="HTML0"/>
+              <w:pStyle w:val="HTMLPreformatted"/>
               <w:shd w:val="clear" w:color="auto" w:fill="FFFFFF"/>
               <w:rPr>
                 <w:rFonts w:ascii="Consolas" w:hAnsi="Consolas"/>
@@ -18206,7 +18222,7 @@
           </w:p>
           <w:p>
             <w:pPr>
-              <w:pStyle w:val="HTML0"/>
+              <w:pStyle w:val="HTMLPreformatted"/>
               <w:shd w:val="clear" w:color="auto" w:fill="FFFFFF"/>
               <w:rPr>
                 <w:rFonts w:ascii="Consolas" w:hAnsi="Consolas"/>
@@ -18228,7 +18244,7 @@
           </w:p>
           <w:p>
             <w:pPr>
-              <w:pStyle w:val="HTML0"/>
+              <w:pStyle w:val="HTMLPreformatted"/>
               <w:shd w:val="clear" w:color="auto" w:fill="FFFFFF"/>
               <w:rPr>
                 <w:rFonts w:ascii="Consolas" w:hAnsi="Consolas"/>
@@ -18250,7 +18266,7 @@
           </w:p>
           <w:p>
             <w:pPr>
-              <w:pStyle w:val="HTML0"/>
+              <w:pStyle w:val="HTMLPreformatted"/>
               <w:shd w:val="clear" w:color="auto" w:fill="FFFFFF"/>
               <w:rPr>
                 <w:rFonts w:ascii="Consolas" w:hAnsi="Consolas"/>
@@ -18272,7 +18288,7 @@
           </w:p>
           <w:p>
             <w:pPr>
-              <w:pStyle w:val="HTML0"/>
+              <w:pStyle w:val="HTMLPreformatted"/>
               <w:shd w:val="clear" w:color="auto" w:fill="FFFFFF"/>
               <w:rPr>
                 <w:rFonts w:ascii="Consolas" w:hAnsi="Consolas"/>
@@ -18294,7 +18310,7 @@
           </w:p>
           <w:p>
             <w:pPr>
-              <w:pStyle w:val="HTML0"/>
+              <w:pStyle w:val="HTMLPreformatted"/>
               <w:shd w:val="clear" w:color="auto" w:fill="FFFFFF"/>
               <w:rPr>
                 <w:rFonts w:ascii="Consolas" w:hAnsi="Consolas"/>
@@ -18318,7 +18334,7 @@
     </w:tbl>
     <w:p>
       <w:pPr>
-        <w:pStyle w:val="3"/>
+        <w:pStyle w:val="Heading3"/>
         <w:rPr>
           <w:lang w:val="bg-BG"/>
         </w:rPr>
@@ -18381,7 +18397,7 @@
     </w:p>
     <w:tbl>
       <w:tblPr>
-        <w:tblStyle w:val="af"/>
+        <w:tblStyle w:val="TableGrid"/>
         <w:tblW w:w="10392" w:type="dxa"/>
         <w:tblInd w:w="23" w:type="dxa"/>
         <w:tblLayout w:type="fixed"/>
@@ -18413,7 +18429,7 @@
           </w:tcPr>
           <w:p>
             <w:pPr>
-              <w:pStyle w:val="HTML0"/>
+              <w:pStyle w:val="HTMLPreformatted"/>
               <w:shd w:val="clear" w:color="auto" w:fill="FFFFFF"/>
               <w:rPr>
                 <w:rFonts w:ascii="Consolas" w:hAnsi="Consolas"/>
@@ -18506,7 +18522,7 @@
           </w:p>
           <w:p>
             <w:pPr>
-              <w:pStyle w:val="HTML0"/>
+              <w:pStyle w:val="HTMLPreformatted"/>
               <w:shd w:val="clear" w:color="auto" w:fill="FFFFFF"/>
               <w:rPr>
                 <w:rFonts w:ascii="Consolas" w:hAnsi="Consolas"/>
@@ -18624,7 +18640,7 @@
           </w:p>
           <w:p>
             <w:pPr>
-              <w:pStyle w:val="HTML0"/>
+              <w:pStyle w:val="HTMLPreformatted"/>
               <w:shd w:val="clear" w:color="auto" w:fill="FFFFFF"/>
               <w:rPr>
                 <w:rFonts w:ascii="Consolas" w:hAnsi="Consolas"/>
@@ -18685,7 +18701,7 @@
           </w:p>
           <w:p>
             <w:pPr>
-              <w:pStyle w:val="HTML0"/>
+              <w:pStyle w:val="HTMLPreformatted"/>
               <w:shd w:val="clear" w:color="auto" w:fill="FFFFFF"/>
               <w:rPr>
                 <w:rFonts w:ascii="Consolas" w:hAnsi="Consolas"/>
@@ -18720,7 +18736,7 @@
           </w:p>
           <w:p>
             <w:pPr>
-              <w:pStyle w:val="HTML0"/>
+              <w:pStyle w:val="HTMLPreformatted"/>
               <w:shd w:val="clear" w:color="auto" w:fill="FFFFFF"/>
               <w:rPr>
                 <w:rFonts w:ascii="Consolas" w:hAnsi="Consolas"/>
@@ -18781,7 +18797,7 @@
           </w:p>
           <w:p>
             <w:pPr>
-              <w:pStyle w:val="HTML0"/>
+              <w:pStyle w:val="HTMLPreformatted"/>
               <w:shd w:val="clear" w:color="auto" w:fill="FFFFFF"/>
               <w:rPr>
                 <w:rFonts w:ascii="Consolas" w:hAnsi="Consolas"/>
@@ -18807,7 +18823,7 @@
     </w:tbl>
     <w:p>
       <w:pPr>
-        <w:pStyle w:val="2"/>
+        <w:pStyle w:val="Heading2"/>
         <w:rPr>
           <w:lang w:val="bg-BG"/>
         </w:rPr>
@@ -18853,7 +18869,7 @@
     </w:p>
     <w:tbl>
       <w:tblPr>
-        <w:tblStyle w:val="af"/>
+        <w:tblStyle w:val="TableGrid"/>
         <w:tblW w:w="10530" w:type="dxa"/>
         <w:tblInd w:w="85" w:type="dxa"/>
         <w:tblLayout w:type="fixed"/>
@@ -19235,6 +19251,7 @@
                 <w:color w:val="000000"/>
                 <w:lang w:val="bg-BG" w:eastAsia="bg-BG"/>
               </w:rPr>
+              <w:lastRenderedPageBreak/>
               <w:br/>
               <w:t xml:space="preserve">  </w:t>
             </w:r>
@@ -19589,14 +19606,6 @@
                 <w:lang w:val="bg-BG" w:eastAsia="bg-BG"/>
               </w:rPr>
               <w:br/>
-            </w:r>
-            <w:r>
-              <w:rPr>
-                <w:rFonts w:ascii="Consolas" w:eastAsia="Times New Roman" w:hAnsi="Consolas" w:cs="Courier New"/>
-                <w:color w:val="000000"/>
-                <w:lang w:val="bg-BG" w:eastAsia="bg-BG"/>
-              </w:rPr>
-              <w:lastRenderedPageBreak/>
               <w:t xml:space="preserve">    </w:t>
             </w:r>
             <w:r>
@@ -20544,13 +20553,12 @@
     </w:tbl>
     <w:p>
       <w:pPr>
-        <w:pStyle w:val="3"/>
+        <w:pStyle w:val="Heading3"/>
         <w:rPr>
           <w:lang w:val="bg-BG"/>
         </w:rPr>
       </w:pPr>
       <w:r>
-        <w:lastRenderedPageBreak/>
         <w:t>Functionality</w:t>
       </w:r>
     </w:p>
@@ -20611,7 +20619,7 @@
     </w:p>
     <w:p>
       <w:pPr>
-        <w:pStyle w:val="ac"/>
+        <w:pStyle w:val="ListParagraph"/>
         <w:numPr>
           <w:ilvl w:val="0"/>
           <w:numId w:val="7"/>
@@ -20653,7 +20661,7 @@
     </w:p>
     <w:p>
       <w:pPr>
-        <w:pStyle w:val="ac"/>
+        <w:pStyle w:val="ListParagraph"/>
         <w:numPr>
           <w:ilvl w:val="0"/>
           <w:numId w:val="7"/>
@@ -20706,7 +20714,7 @@
       </w:r>
       <w:r>
         <w:rPr>
-          <w:rStyle w:val="ab"/>
+          <w:rStyle w:val="Strong"/>
         </w:rPr>
         <w:t>array</w:t>
       </w:r>
@@ -20725,7 +20733,7 @@
     </w:p>
     <w:p>
       <w:pPr>
-        <w:pStyle w:val="ac"/>
+        <w:pStyle w:val="ListParagraph"/>
         <w:numPr>
           <w:ilvl w:val="0"/>
           <w:numId w:val="7"/>
@@ -20796,7 +20804,7 @@
       </w:r>
       <w:r>
         <w:rPr>
-          <w:rStyle w:val="ab"/>
+          <w:rStyle w:val="Strong"/>
         </w:rPr>
         <w:t>array</w:t>
       </w:r>
@@ -20815,7 +20823,7 @@
     </w:p>
     <w:p>
       <w:pPr>
-        <w:pStyle w:val="ac"/>
+        <w:pStyle w:val="ListParagraph"/>
         <w:numPr>
           <w:ilvl w:val="0"/>
           <w:numId w:val="7"/>
@@ -20868,7 +20876,7 @@
       </w:r>
       <w:r>
         <w:rPr>
-          <w:rStyle w:val="ab"/>
+          <w:rStyle w:val="Strong"/>
         </w:rPr>
         <w:t>array</w:t>
       </w:r>
@@ -20905,7 +20913,7 @@
     </w:p>
     <w:p>
       <w:pPr>
-        <w:pStyle w:val="ac"/>
+        <w:pStyle w:val="ListParagraph"/>
         <w:numPr>
           <w:ilvl w:val="0"/>
           <w:numId w:val="7"/>
@@ -20992,7 +21000,7 @@
     </w:p>
     <w:p>
       <w:pPr>
-        <w:pStyle w:val="ac"/>
+        <w:pStyle w:val="ListParagraph"/>
         <w:numPr>
           <w:ilvl w:val="0"/>
           <w:numId w:val="7"/>
@@ -21055,7 +21063,7 @@
     </w:p>
     <w:p>
       <w:pPr>
-        <w:pStyle w:val="ac"/>
+        <w:pStyle w:val="ListParagraph"/>
         <w:numPr>
           <w:ilvl w:val="0"/>
           <w:numId w:val="7"/>
@@ -21122,12 +21130,13 @@
     </w:p>
     <w:p>
       <w:pPr>
-        <w:pStyle w:val="3"/>
+        <w:pStyle w:val="Heading3"/>
         <w:rPr>
           <w:lang w:val="bg-BG"/>
         </w:rPr>
       </w:pPr>
       <w:r>
+        <w:lastRenderedPageBreak/>
         <w:t>Example</w:t>
       </w:r>
     </w:p>
@@ -21159,7 +21168,7 @@
     </w:p>
     <w:tbl>
       <w:tblPr>
-        <w:tblStyle w:val="af"/>
+        <w:tblStyle w:val="TableGrid"/>
         <w:tblW w:w="10387" w:type="dxa"/>
         <w:tblInd w:w="23" w:type="dxa"/>
         <w:tblLayout w:type="fixed"/>
@@ -21289,7 +21298,6 @@
                 <w:color w:val="000080"/>
                 <w:lang w:eastAsia="bg-BG"/>
               </w:rPr>
-              <w:lastRenderedPageBreak/>
               <w:t xml:space="preserve">let </w:t>
             </w:r>
             <w:r>
@@ -21817,7 +21825,7 @@
           </w:tcPr>
           <w:p>
             <w:pPr>
-              <w:pStyle w:val="HTML0"/>
+              <w:pStyle w:val="HTMLPreformatted"/>
               <w:shd w:val="clear" w:color="auto" w:fill="FFFFFF"/>
               <w:rPr>
                 <w:rFonts w:ascii="Consolas" w:hAnsi="Consolas"/>
@@ -21834,7 +21842,7 @@
           </w:tcPr>
           <w:p>
             <w:pPr>
-              <w:pStyle w:val="HTML0"/>
+              <w:pStyle w:val="HTMLPreformatted"/>
               <w:shd w:val="clear" w:color="auto" w:fill="FFFFFF"/>
               <w:rPr>
                 <w:rFonts w:ascii="Consolas" w:hAnsi="Consolas"/>
@@ -21856,7 +21864,7 @@
           </w:p>
           <w:p>
             <w:pPr>
-              <w:pStyle w:val="HTML0"/>
+              <w:pStyle w:val="HTMLPreformatted"/>
               <w:shd w:val="clear" w:color="auto" w:fill="FFFFFF"/>
               <w:rPr>
                 <w:rFonts w:ascii="Consolas" w:hAnsi="Consolas"/>
@@ -21880,7 +21888,7 @@
     </w:tbl>
     <w:p>
       <w:pPr>
-        <w:pStyle w:val="3"/>
+        <w:pStyle w:val="Heading3"/>
         <w:rPr>
           <w:lang w:val="bg-BG"/>
         </w:rPr>
@@ -21949,7 +21957,7 @@
       </w:r>
       <w:r>
         <w:rPr>
-          <w:rStyle w:val="ab"/>
+          <w:rStyle w:val="Strong"/>
         </w:rPr>
         <w:t>correctly defined as a class</w:t>
       </w:r>
@@ -21959,7 +21967,7 @@
     </w:p>
     <w:tbl>
       <w:tblPr>
-        <w:tblStyle w:val="af"/>
+        <w:tblStyle w:val="TableGrid"/>
         <w:tblW w:w="10387" w:type="dxa"/>
         <w:tblInd w:w="23" w:type="dxa"/>
         <w:tblLayout w:type="fixed"/>
@@ -21984,7 +21992,7 @@
           </w:tcPr>
           <w:p>
             <w:pPr>
-              <w:pStyle w:val="HTML0"/>
+              <w:pStyle w:val="HTMLPreformatted"/>
               <w:shd w:val="clear" w:color="auto" w:fill="FFFFFF"/>
               <w:rPr>
                 <w:rFonts w:ascii="Consolas" w:hAnsi="Consolas"/>
@@ -22182,7 +22190,7 @@
           </w:p>
           <w:p>
             <w:pPr>
-              <w:pStyle w:val="HTML0"/>
+              <w:pStyle w:val="HTMLPreformatted"/>
               <w:shd w:val="clear" w:color="auto" w:fill="FFFFFF"/>
               <w:rPr>
                 <w:rFonts w:ascii="Consolas" w:hAnsi="Consolas"/>
@@ -22243,7 +22251,7 @@
           </w:p>
           <w:p>
             <w:pPr>
-              <w:pStyle w:val="HTML0"/>
+              <w:pStyle w:val="HTMLPreformatted"/>
               <w:shd w:val="clear" w:color="auto" w:fill="FFFFFF"/>
               <w:rPr>
                 <w:rFonts w:ascii="Consolas" w:hAnsi="Consolas"/>
@@ -22326,7 +22334,7 @@
           </w:p>
           <w:p>
             <w:pPr>
-              <w:pStyle w:val="HTML0"/>
+              <w:pStyle w:val="HTMLPreformatted"/>
               <w:shd w:val="clear" w:color="auto" w:fill="FFFFFF"/>
               <w:rPr>
                 <w:rFonts w:ascii="Consolas" w:hAnsi="Consolas"/>
@@ -22352,8 +22360,8 @@
     </w:tbl>
     <w:p/>
     <w:sectPr>
-      <w:headerReference w:type="default" r:id="rId21"/>
-      <w:footerReference w:type="default" r:id="rId22"/>
+      <w:headerReference w:type="default" r:id="rId19"/>
+      <w:footerReference w:type="default" r:id="rId20"/>
       <w:pgSz w:w="11909" w:h="16834" w:code="9"/>
       <w:pgMar w:top="567" w:right="737" w:bottom="1077" w:left="737" w:header="567" w:footer="794" w:gutter="0"/>
       <w:cols w:space="720"/>
@@ -22364,7 +22372,7 @@
 </file>
 
 <file path=word/endnotes.xml><?xml version="1.0" encoding="utf-8"?>
-<w:endnotes xmlns:wpc="http://schemas.microsoft.com/office/word/2010/wordprocessingCanvas" xmlns:mc="http://schemas.openxmlformats.org/markup-compatibility/2006" xmlns:o="urn:schemas-microsoft-com:office:office" xmlns:r="http://schemas.openxmlformats.org/officeDocument/2006/relationships" xmlns:m="http://schemas.openxmlformats.org/officeDocument/2006/math" xmlns:v="urn:schemas-microsoft-com:vml" xmlns:wp14="http://schemas.microsoft.com/office/word/2010/wordprocessingDrawing" xmlns:wp="http://schemas.openxmlformats.org/drawingml/2006/wordprocessingDrawing" xmlns:w10="urn:schemas-microsoft-com:office:word" xmlns:w="http://schemas.openxmlformats.org/wordprocessingml/2006/main" xmlns:w14="http://schemas.microsoft.com/office/word/2010/wordml" xmlns:w15="http://schemas.microsoft.com/office/word/2012/wordml" xmlns:wpg="http://schemas.microsoft.com/office/word/2010/wordprocessingGroup" xmlns:wpi="http://schemas.microsoft.com/office/word/2010/wordprocessingInk" xmlns:wne="http://schemas.microsoft.com/office/word/2006/wordml" xmlns:wps="http://schemas.microsoft.com/office/word/2010/wordprocessingShape" mc:Ignorable="w14 w15 wp14">
+<w:endnotes xmlns:wpc="http://schemas.microsoft.com/office/word/2010/wordprocessingCanvas" xmlns:cx="http://schemas.microsoft.com/office/drawing/2014/chartex" xmlns:cx1="http://schemas.microsoft.com/office/drawing/2015/9/8/chartex" xmlns:cx2="http://schemas.microsoft.com/office/drawing/2015/10/21/chartex" xmlns:cx3="http://schemas.microsoft.com/office/drawing/2016/5/9/chartex" xmlns:cx4="http://schemas.microsoft.com/office/drawing/2016/5/10/chartex" xmlns:cx5="http://schemas.microsoft.com/office/drawing/2016/5/11/chartex" xmlns:cx6="http://schemas.microsoft.com/office/drawing/2016/5/12/chartex" xmlns:cx7="http://schemas.microsoft.com/office/drawing/2016/5/13/chartex" xmlns:cx8="http://schemas.microsoft.com/office/drawing/2016/5/14/chartex" xmlns:mc="http://schemas.openxmlformats.org/markup-compatibility/2006" xmlns:aink="http://schemas.microsoft.com/office/drawing/2016/ink" xmlns:am3d="http://schemas.microsoft.com/office/drawing/2017/model3d" xmlns:o="urn:schemas-microsoft-com:office:office" xmlns:r="http://schemas.openxmlformats.org/officeDocument/2006/relationships" xmlns:m="http://schemas.openxmlformats.org/officeDocument/2006/math" xmlns:v="urn:schemas-microsoft-com:vml" xmlns:wp14="http://schemas.microsoft.com/office/word/2010/wordprocessingDrawing" xmlns:wp="http://schemas.openxmlformats.org/drawingml/2006/wordprocessingDrawing" xmlns:w10="urn:schemas-microsoft-com:office:word" xmlns:w="http://schemas.openxmlformats.org/wordprocessingml/2006/main" xmlns:w14="http://schemas.microsoft.com/office/word/2010/wordml" xmlns:w15="http://schemas.microsoft.com/office/word/2012/wordml" xmlns:w16cex="http://schemas.microsoft.com/office/word/2018/wordml/cex" xmlns:w16cid="http://schemas.microsoft.com/office/word/2016/wordml/cid" xmlns:w16="http://schemas.microsoft.com/office/word/2018/wordml" xmlns:w16sdtdh="http://schemas.microsoft.com/office/word/2020/wordml/sdtdatahash" xmlns:w16se="http://schemas.microsoft.com/office/word/2015/wordml/symex" xmlns:wpg="http://schemas.microsoft.com/office/word/2010/wordprocessingGroup" xmlns:wpi="http://schemas.microsoft.com/office/word/2010/wordprocessingInk" xmlns:wne="http://schemas.microsoft.com/office/word/2006/wordml" xmlns:wps="http://schemas.microsoft.com/office/word/2010/wordprocessingShape" mc:Ignorable="w14 w15 w16se w16cid w16 w16cex w16sdtdh wp14">
   <w:endnote w:type="separator" w:id="-1">
     <w:p>
       <w:pPr>
@@ -22389,10 +22397,10 @@
 </file>
 
 <file path=word/footer1.xml><?xml version="1.0" encoding="utf-8"?>
-<w:ftr xmlns:wpc="http://schemas.microsoft.com/office/word/2010/wordprocessingCanvas" xmlns:mc="http://schemas.openxmlformats.org/markup-compatibility/2006" xmlns:o="urn:schemas-microsoft-com:office:office" xmlns:r="http://schemas.openxmlformats.org/officeDocument/2006/relationships" xmlns:m="http://schemas.openxmlformats.org/officeDocument/2006/math" xmlns:v="urn:schemas-microsoft-com:vml" xmlns:wp14="http://schemas.microsoft.com/office/word/2010/wordprocessingDrawing" xmlns:wp="http://schemas.openxmlformats.org/drawingml/2006/wordprocessingDrawing" xmlns:w10="urn:schemas-microsoft-com:office:word" xmlns:w="http://schemas.openxmlformats.org/wordprocessingml/2006/main" xmlns:w14="http://schemas.microsoft.com/office/word/2010/wordml" xmlns:w15="http://schemas.microsoft.com/office/word/2012/wordml" xmlns:wpg="http://schemas.microsoft.com/office/word/2010/wordprocessingGroup" xmlns:wpi="http://schemas.microsoft.com/office/word/2010/wordprocessingInk" xmlns:wne="http://schemas.microsoft.com/office/word/2006/wordml" xmlns:wps="http://schemas.microsoft.com/office/word/2010/wordprocessingShape" mc:Ignorable="w14 w15 wp14">
+<w:ftr xmlns:wpc="http://schemas.microsoft.com/office/word/2010/wordprocessingCanvas" xmlns:cx="http://schemas.microsoft.com/office/drawing/2014/chartex" xmlns:cx1="http://schemas.microsoft.com/office/drawing/2015/9/8/chartex" xmlns:cx2="http://schemas.microsoft.com/office/drawing/2015/10/21/chartex" xmlns:cx3="http://schemas.microsoft.com/office/drawing/2016/5/9/chartex" xmlns:cx4="http://schemas.microsoft.com/office/drawing/2016/5/10/chartex" xmlns:cx5="http://schemas.microsoft.com/office/drawing/2016/5/11/chartex" xmlns:cx6="http://schemas.microsoft.com/office/drawing/2016/5/12/chartex" xmlns:cx7="http://schemas.microsoft.com/office/drawing/2016/5/13/chartex" xmlns:cx8="http://schemas.microsoft.com/office/drawing/2016/5/14/chartex" xmlns:mc="http://schemas.openxmlformats.org/markup-compatibility/2006" xmlns:aink="http://schemas.microsoft.com/office/drawing/2016/ink" xmlns:am3d="http://schemas.microsoft.com/office/drawing/2017/model3d" xmlns:o="urn:schemas-microsoft-com:office:office" xmlns:r="http://schemas.openxmlformats.org/officeDocument/2006/relationships" xmlns:m="http://schemas.openxmlformats.org/officeDocument/2006/math" xmlns:v="urn:schemas-microsoft-com:vml" xmlns:wp14="http://schemas.microsoft.com/office/word/2010/wordprocessingDrawing" xmlns:wp="http://schemas.openxmlformats.org/drawingml/2006/wordprocessingDrawing" xmlns:w10="urn:schemas-microsoft-com:office:word" xmlns:w="http://schemas.openxmlformats.org/wordprocessingml/2006/main" xmlns:w14="http://schemas.microsoft.com/office/word/2010/wordml" xmlns:w15="http://schemas.microsoft.com/office/word/2012/wordml" xmlns:w16cex="http://schemas.microsoft.com/office/word/2018/wordml/cex" xmlns:w16cid="http://schemas.microsoft.com/office/word/2016/wordml/cid" xmlns:w16="http://schemas.microsoft.com/office/word/2018/wordml" xmlns:w16sdtdh="http://schemas.microsoft.com/office/word/2020/wordml/sdtdatahash" xmlns:w16se="http://schemas.microsoft.com/office/word/2015/wordml/symex" xmlns:wpg="http://schemas.microsoft.com/office/word/2010/wordprocessingGroup" xmlns:wpi="http://schemas.microsoft.com/office/word/2010/wordprocessingInk" xmlns:wne="http://schemas.microsoft.com/office/word/2006/wordml" xmlns:wps="http://schemas.microsoft.com/office/word/2010/wordprocessingShape" mc:Ignorable="w14 w15 w16se w16cid w16 w16cex w16sdtdh wp14">
   <w:p>
     <w:pPr>
-      <w:pStyle w:val="a5"/>
+      <w:pStyle w:val="Footer"/>
     </w:pPr>
     <w:r>
       <w:rPr>
@@ -22403,7 +22411,7 @@
           <v:stroke joinstyle="miter"/>
           <v:path gradientshapeok="t" o:connecttype="rect"/>
         </v:shapetype>
-        <v:shape id="Text Box 6" o:spid="_x0000_s2052" type="#_x0000_t202" style="position:absolute;margin-left:109.85pt;margin-top:28.05pt;width:40.15pt;height:13pt;z-index:251660288;visibility:visible;v-text-anchor:middle" o:gfxdata="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" filled="f" stroked="f" strokeweight=".5pt">
+        <v:shape id="Text Box 6" o:spid="_x0000_s1028" type="#_x0000_t202" style="position:absolute;margin-left:109.85pt;margin-top:28.05pt;width:40.15pt;height:13pt;z-index:251660288;visibility:visible;v-text-anchor:middle" o:gfxdata="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" filled="f" stroked="f" strokeweight=".5pt">
           <v:textbox inset=".5mm,0,0,0">
             <w:txbxContent>
               <w:p>
@@ -22432,7 +22440,7 @@
         <w:noProof/>
       </w:rPr>
       <w:pict w14:anchorId="27E894BB">
-        <v:shape id="Text Box 16" o:spid="_x0000_s2051" type="#_x0000_t202" style="position:absolute;margin-left:109pt;margin-top:7pt;width:411.4pt;height:40.45pt;z-index:251657216;visibility:visible" o:gfxdata="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" filled="f" stroked="f">
+        <v:shape id="Text Box 16" o:spid="_x0000_s1027" type="#_x0000_t202" style="position:absolute;margin-left:109pt;margin-top:7pt;width:411.4pt;height:40.45pt;z-index:251657216;visibility:visible" o:gfxdata="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" filled="f" stroked="f">
           <v:textbox inset=".5mm,1.2mm,.5mm,.5mm">
             <w:txbxContent>
               <w:p>
@@ -22443,18 +22451,34 @@
                     <w:szCs w:val="17"/>
                   </w:rPr>
                 </w:pPr>
-                <w:bookmarkStart w:id="1" w:name="_Hlk24191091"/>
+                <w:bookmarkStart w:id="0" w:name="_Hlk24191091"/>
                 <w:r>
                   <w:rPr>
                     <w:sz w:val="17"/>
                     <w:szCs w:val="17"/>
                   </w:rPr>
-                  <w:t xml:space="preserve">© SoftUni – </w:t>
+                  <w:t xml:space="preserve">© </w:t>
+                </w:r>
+                <w:proofErr w:type="spellStart"/>
+                <w:r>
+                  <w:rPr>
+                    <w:sz w:val="17"/>
+                    <w:szCs w:val="17"/>
+                  </w:rPr>
+                  <w:t>SoftUni</w:t>
+                </w:r>
+                <w:proofErr w:type="spellEnd"/>
+                <w:r>
+                  <w:rPr>
+                    <w:sz w:val="17"/>
+                    <w:szCs w:val="17"/>
+                  </w:rPr>
+                  <w:t xml:space="preserve"> – </w:t>
                 </w:r>
                 <w:hyperlink r:id="rId1" w:history="1">
                   <w:r>
                     <w:rPr>
-                      <w:rStyle w:val="a9"/>
+                      <w:rStyle w:val="Hyperlink"/>
                       <w:color w:val="0882DE"/>
                       <w:sz w:val="17"/>
                       <w:szCs w:val="17"/>
@@ -22470,7 +22494,7 @@
                   <w:t>. Copyrighted document. Unauthorized copy, reproduction or use is not permitted.</w:t>
                 </w:r>
               </w:p>
-              <w:bookmarkEnd w:id="1"/>
+              <w:bookmarkEnd w:id="0"/>
               <w:p>
                 <w:pPr>
                   <w:spacing w:line="240" w:lineRule="auto"/>
@@ -22703,7 +22727,7 @@
                                     <a14:useLocalDpi xmlns:a14="http://schemas.microsoft.com/office/drawing/2010/main" val="0"/>
                                   </a:ext>
                                   <a:ext uri="{837473B0-CC2E-450A-ABE3-18F120FF3D39}">
-                                    <a1611:picAttrSrcUrl xmlns:a1611="http://schemas.microsoft.com/office/drawing/2016/11/main" xmlns:w16se="http://schemas.microsoft.com/office/word/2015/wordml/symex" xmlns:w16sdtdh="http://schemas.microsoft.com/office/word/2020/wordml/sdtdatahash" xmlns:w16="http://schemas.microsoft.com/office/word/2018/wordml" xmlns:w16cid="http://schemas.microsoft.com/office/word/2016/wordml/cid" xmlns:w16cex="http://schemas.microsoft.com/office/word/2018/wordml/cex" xmlns:w="http://schemas.openxmlformats.org/wordprocessingml/2006/main" xmlns:w10="urn:schemas-microsoft-com:office:word" xmlns:v="urn:schemas-microsoft-com:vml" xmlns:o="urn:schemas-microsoft-com:office:office" xmlns:am3d="http://schemas.microsoft.com/office/drawing/2017/model3d" xmlns:aink="http://schemas.microsoft.com/office/drawing/2016/ink" xmlns:cx8="http://schemas.microsoft.com/office/drawing/2016/5/14/chartex" xmlns:cx7="http://schemas.microsoft.com/office/drawing/2016/5/13/chartex" xmlns:cx6="http://schemas.microsoft.com/office/drawing/2016/5/12/chartex" xmlns:cx5="http://schemas.microsoft.com/office/drawing/2016/5/11/chartex" xmlns:cx4="http://schemas.microsoft.com/office/drawing/2016/5/10/chartex" xmlns:cx3="http://schemas.microsoft.com/office/drawing/2016/5/9/chartex" xmlns:cx2="http://schemas.microsoft.com/office/drawing/2015/10/21/chartex" xmlns:cx1="http://schemas.microsoft.com/office/drawing/2015/9/8/chartex" xmlns:cx="http://schemas.microsoft.com/office/drawing/2014/chartex" xmlns="" r:id="rId9"/>
+                                    <a1611:picAttrSrcUrl xmlns:a1611="http://schemas.microsoft.com/office/drawing/2016/11/main" r:id="rId9"/>
                                   </a:ext>
                                 </a:extLst>
                               </a:blip>
@@ -23107,7 +23131,7 @@
         <w:noProof/>
       </w:rPr>
       <w:pict w14:anchorId="10CF30D4">
-        <v:line id="Straight Connector 19" o:spid="_x0000_s2050" style="position:absolute;flip:y;z-index:251622400;visibility:visible;mso-position-horizontal-relative:text;mso-position-vertical-relative:text" from="-.1pt,5.2pt" to="520.7pt,5.2pt" o:gfxdata="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" strokecolor="#974706 [1609]" strokeweight="1pt">
+        <v:line id="Straight Connector 19" o:spid="_x0000_s1026" style="position:absolute;flip:y;z-index:251622400;visibility:visible;mso-position-horizontal-relative:text;mso-position-vertical-relative:text" from="-.1pt,5.2pt" to="520.7pt,5.2pt" o:gfxdata="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" strokecolor="#974706 [1609]" strokeweight="1pt">
           <v:stroke endcap="round"/>
         </v:line>
       </w:pict>
@@ -23117,7 +23141,7 @@
         <w:noProof/>
       </w:rPr>
       <w:pict w14:anchorId="7790E424">
-        <v:shape id="Text Box 4" o:spid="_x0000_s2049" type="#_x0000_t202" style="position:absolute;margin-left:444.65pt;margin-top:26.95pt;width:70.9pt;height:15.9pt;z-index:251663360;visibility:visible;mso-position-horizontal-relative:text;mso-position-vertical-relative:text;v-text-anchor:middle" o:gfxdata="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" filled="f" stroked="f" strokeweight=".5pt">
+        <v:shape id="Text Box 4" o:spid="_x0000_s1025" type="#_x0000_t202" style="position:absolute;margin-left:444.65pt;margin-top:26.95pt;width:70.9pt;height:15.9pt;z-index:251663360;visibility:visible;mso-position-horizontal-relative:text;mso-position-vertical-relative:text;v-text-anchor:middle" o:gfxdata="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" filled="f" stroked="f" strokeweight=".5pt">
           <v:textbox inset="0,0,0,0">
             <w:txbxContent>
               <w:p>
@@ -23230,7 +23254,7 @@
 </file>
 
 <file path=word/footnotes.xml><?xml version="1.0" encoding="utf-8"?>
-<w:footnotes xmlns:wpc="http://schemas.microsoft.com/office/word/2010/wordprocessingCanvas" xmlns:mc="http://schemas.openxmlformats.org/markup-compatibility/2006" xmlns:o="urn:schemas-microsoft-com:office:office" xmlns:r="http://schemas.openxmlformats.org/officeDocument/2006/relationships" xmlns:m="http://schemas.openxmlformats.org/officeDocument/2006/math" xmlns:v="urn:schemas-microsoft-com:vml" xmlns:wp14="http://schemas.microsoft.com/office/word/2010/wordprocessingDrawing" xmlns:wp="http://schemas.openxmlformats.org/drawingml/2006/wordprocessingDrawing" xmlns:w10="urn:schemas-microsoft-com:office:word" xmlns:w="http://schemas.openxmlformats.org/wordprocessingml/2006/main" xmlns:w14="http://schemas.microsoft.com/office/word/2010/wordml" xmlns:w15="http://schemas.microsoft.com/office/word/2012/wordml" xmlns:wpg="http://schemas.microsoft.com/office/word/2010/wordprocessingGroup" xmlns:wpi="http://schemas.microsoft.com/office/word/2010/wordprocessingInk" xmlns:wne="http://schemas.microsoft.com/office/word/2006/wordml" xmlns:wps="http://schemas.microsoft.com/office/word/2010/wordprocessingShape" mc:Ignorable="w14 w15 wp14">
+<w:footnotes xmlns:wpc="http://schemas.microsoft.com/office/word/2010/wordprocessingCanvas" xmlns:cx="http://schemas.microsoft.com/office/drawing/2014/chartex" xmlns:cx1="http://schemas.microsoft.com/office/drawing/2015/9/8/chartex" xmlns:cx2="http://schemas.microsoft.com/office/drawing/2015/10/21/chartex" xmlns:cx3="http://schemas.microsoft.com/office/drawing/2016/5/9/chartex" xmlns:cx4="http://schemas.microsoft.com/office/drawing/2016/5/10/chartex" xmlns:cx5="http://schemas.microsoft.com/office/drawing/2016/5/11/chartex" xmlns:cx6="http://schemas.microsoft.com/office/drawing/2016/5/12/chartex" xmlns:cx7="http://schemas.microsoft.com/office/drawing/2016/5/13/chartex" xmlns:cx8="http://schemas.microsoft.com/office/drawing/2016/5/14/chartex" xmlns:mc="http://schemas.openxmlformats.org/markup-compatibility/2006" xmlns:aink="http://schemas.microsoft.com/office/drawing/2016/ink" xmlns:am3d="http://schemas.microsoft.com/office/drawing/2017/model3d" xmlns:o="urn:schemas-microsoft-com:office:office" xmlns:r="http://schemas.openxmlformats.org/officeDocument/2006/relationships" xmlns:m="http://schemas.openxmlformats.org/officeDocument/2006/math" xmlns:v="urn:schemas-microsoft-com:vml" xmlns:wp14="http://schemas.microsoft.com/office/word/2010/wordprocessingDrawing" xmlns:wp="http://schemas.openxmlformats.org/drawingml/2006/wordprocessingDrawing" xmlns:w10="urn:schemas-microsoft-com:office:word" xmlns:w="http://schemas.openxmlformats.org/wordprocessingml/2006/main" xmlns:w14="http://schemas.microsoft.com/office/word/2010/wordml" xmlns:w15="http://schemas.microsoft.com/office/word/2012/wordml" xmlns:w16cex="http://schemas.microsoft.com/office/word/2018/wordml/cex" xmlns:w16cid="http://schemas.microsoft.com/office/word/2016/wordml/cid" xmlns:w16="http://schemas.microsoft.com/office/word/2018/wordml" xmlns:w16sdtdh="http://schemas.microsoft.com/office/word/2020/wordml/sdtdatahash" xmlns:w16se="http://schemas.microsoft.com/office/word/2015/wordml/symex" xmlns:wpg="http://schemas.microsoft.com/office/word/2010/wordprocessingGroup" xmlns:wpi="http://schemas.microsoft.com/office/word/2010/wordprocessingInk" xmlns:wne="http://schemas.microsoft.com/office/word/2006/wordml" xmlns:wps="http://schemas.microsoft.com/office/word/2010/wordprocessingShape" mc:Ignorable="w14 w15 w16se w16cid w16 w16cex w16sdtdh wp14">
   <w:footnote w:type="separator" w:id="-1">
     <w:p>
       <w:pPr>
@@ -23255,10 +23279,10 @@
 </file>
 
 <file path=word/header1.xml><?xml version="1.0" encoding="utf-8"?>
-<w:hdr xmlns:wpc="http://schemas.microsoft.com/office/word/2010/wordprocessingCanvas" xmlns:mc="http://schemas.openxmlformats.org/markup-compatibility/2006" xmlns:o="urn:schemas-microsoft-com:office:office" xmlns:r="http://schemas.openxmlformats.org/officeDocument/2006/relationships" xmlns:m="http://schemas.openxmlformats.org/officeDocument/2006/math" xmlns:v="urn:schemas-microsoft-com:vml" xmlns:wp14="http://schemas.microsoft.com/office/word/2010/wordprocessingDrawing" xmlns:wp="http://schemas.openxmlformats.org/drawingml/2006/wordprocessingDrawing" xmlns:w10="urn:schemas-microsoft-com:office:word" xmlns:w="http://schemas.openxmlformats.org/wordprocessingml/2006/main" xmlns:w14="http://schemas.microsoft.com/office/word/2010/wordml" xmlns:w15="http://schemas.microsoft.com/office/word/2012/wordml" xmlns:wpg="http://schemas.microsoft.com/office/word/2010/wordprocessingGroup" xmlns:wpi="http://schemas.microsoft.com/office/word/2010/wordprocessingInk" xmlns:wne="http://schemas.microsoft.com/office/word/2006/wordml" xmlns:wps="http://schemas.microsoft.com/office/word/2010/wordprocessingShape" mc:Ignorable="w14 w15 wp14">
+<w:hdr xmlns:wpc="http://schemas.microsoft.com/office/word/2010/wordprocessingCanvas" xmlns:cx="http://schemas.microsoft.com/office/drawing/2014/chartex" xmlns:cx1="http://schemas.microsoft.com/office/drawing/2015/9/8/chartex" xmlns:cx2="http://schemas.microsoft.com/office/drawing/2015/10/21/chartex" xmlns:cx3="http://schemas.microsoft.com/office/drawing/2016/5/9/chartex" xmlns:cx4="http://schemas.microsoft.com/office/drawing/2016/5/10/chartex" xmlns:cx5="http://schemas.microsoft.com/office/drawing/2016/5/11/chartex" xmlns:cx6="http://schemas.microsoft.com/office/drawing/2016/5/12/chartex" xmlns:cx7="http://schemas.microsoft.com/office/drawing/2016/5/13/chartex" xmlns:cx8="http://schemas.microsoft.com/office/drawing/2016/5/14/chartex" xmlns:mc="http://schemas.openxmlformats.org/markup-compatibility/2006" xmlns:aink="http://schemas.microsoft.com/office/drawing/2016/ink" xmlns:am3d="http://schemas.microsoft.com/office/drawing/2017/model3d" xmlns:o="urn:schemas-microsoft-com:office:office" xmlns:r="http://schemas.openxmlformats.org/officeDocument/2006/relationships" xmlns:m="http://schemas.openxmlformats.org/officeDocument/2006/math" xmlns:v="urn:schemas-microsoft-com:vml" xmlns:wp14="http://schemas.microsoft.com/office/word/2010/wordprocessingDrawing" xmlns:wp="http://schemas.openxmlformats.org/drawingml/2006/wordprocessingDrawing" xmlns:w10="urn:schemas-microsoft-com:office:word" xmlns:w="http://schemas.openxmlformats.org/wordprocessingml/2006/main" xmlns:w14="http://schemas.microsoft.com/office/word/2010/wordml" xmlns:w15="http://schemas.microsoft.com/office/word/2012/wordml" xmlns:w16cex="http://schemas.microsoft.com/office/word/2018/wordml/cex" xmlns:w16cid="http://schemas.microsoft.com/office/word/2016/wordml/cid" xmlns:w16="http://schemas.microsoft.com/office/word/2018/wordml" xmlns:w16sdtdh="http://schemas.microsoft.com/office/word/2020/wordml/sdtdatahash" xmlns:w16se="http://schemas.microsoft.com/office/word/2015/wordml/symex" xmlns:wpg="http://schemas.microsoft.com/office/word/2010/wordprocessingGroup" xmlns:wpi="http://schemas.microsoft.com/office/word/2010/wordprocessingInk" xmlns:wne="http://schemas.microsoft.com/office/word/2006/wordml" xmlns:wps="http://schemas.microsoft.com/office/word/2010/wordprocessingShape" mc:Ignorable="w14 w15 w16se w16cid w16 w16cex w16sdtdh wp14">
   <w:p>
     <w:pPr>
-      <w:pStyle w:val="a3"/>
+      <w:pStyle w:val="Header"/>
       <w:ind w:hanging="1134"/>
     </w:pPr>
   </w:p>
@@ -23266,7 +23290,7 @@
 </file>
 
 <file path=word/numbering.xml><?xml version="1.0" encoding="utf-8"?>
-<w:numbering xmlns:wpc="http://schemas.microsoft.com/office/word/2010/wordprocessingCanvas" xmlns:mc="http://schemas.openxmlformats.org/markup-compatibility/2006" xmlns:o="urn:schemas-microsoft-com:office:office" xmlns:r="http://schemas.openxmlformats.org/officeDocument/2006/relationships" xmlns:m="http://schemas.openxmlformats.org/officeDocument/2006/math" xmlns:v="urn:schemas-microsoft-com:vml" xmlns:wp14="http://schemas.microsoft.com/office/word/2010/wordprocessingDrawing" xmlns:wp="http://schemas.openxmlformats.org/drawingml/2006/wordprocessingDrawing" xmlns:w10="urn:schemas-microsoft-com:office:word" xmlns:w="http://schemas.openxmlformats.org/wordprocessingml/2006/main" xmlns:w14="http://schemas.microsoft.com/office/word/2010/wordml" xmlns:w15="http://schemas.microsoft.com/office/word/2012/wordml" xmlns:wpg="http://schemas.microsoft.com/office/word/2010/wordprocessingGroup" xmlns:wpi="http://schemas.microsoft.com/office/word/2010/wordprocessingInk" xmlns:wne="http://schemas.microsoft.com/office/word/2006/wordml" xmlns:wps="http://schemas.microsoft.com/office/word/2010/wordprocessingShape" mc:Ignorable="w14 w15 wp14">
+<w:numbering xmlns:wpc="http://schemas.microsoft.com/office/word/2010/wordprocessingCanvas" xmlns:cx="http://schemas.microsoft.com/office/drawing/2014/chartex" xmlns:cx1="http://schemas.microsoft.com/office/drawing/2015/9/8/chartex" xmlns:cx2="http://schemas.microsoft.com/office/drawing/2015/10/21/chartex" xmlns:cx3="http://schemas.microsoft.com/office/drawing/2016/5/9/chartex" xmlns:cx4="http://schemas.microsoft.com/office/drawing/2016/5/10/chartex" xmlns:cx5="http://schemas.microsoft.com/office/drawing/2016/5/11/chartex" xmlns:cx6="http://schemas.microsoft.com/office/drawing/2016/5/12/chartex" xmlns:cx7="http://schemas.microsoft.com/office/drawing/2016/5/13/chartex" xmlns:cx8="http://schemas.microsoft.com/office/drawing/2016/5/14/chartex" xmlns:mc="http://schemas.openxmlformats.org/markup-compatibility/2006" xmlns:aink="http://schemas.microsoft.com/office/drawing/2016/ink" xmlns:am3d="http://schemas.microsoft.com/office/drawing/2017/model3d" xmlns:o="urn:schemas-microsoft-com:office:office" xmlns:r="http://schemas.openxmlformats.org/officeDocument/2006/relationships" xmlns:m="http://schemas.openxmlformats.org/officeDocument/2006/math" xmlns:v="urn:schemas-microsoft-com:vml" xmlns:wp14="http://schemas.microsoft.com/office/word/2010/wordprocessingDrawing" xmlns:wp="http://schemas.openxmlformats.org/drawingml/2006/wordprocessingDrawing" xmlns:w10="urn:schemas-microsoft-com:office:word" xmlns:w="http://schemas.openxmlformats.org/wordprocessingml/2006/main" xmlns:w14="http://schemas.microsoft.com/office/word/2010/wordml" xmlns:w15="http://schemas.microsoft.com/office/word/2012/wordml" xmlns:w16cex="http://schemas.microsoft.com/office/word/2018/wordml/cex" xmlns:w16cid="http://schemas.microsoft.com/office/word/2016/wordml/cid" xmlns:w16="http://schemas.microsoft.com/office/word/2018/wordml" xmlns:w16sdtdh="http://schemas.microsoft.com/office/word/2020/wordml/sdtdatahash" xmlns:w16se="http://schemas.microsoft.com/office/word/2015/wordml/symex" xmlns:wpg="http://schemas.microsoft.com/office/word/2010/wordprocessingGroup" xmlns:wpi="http://schemas.microsoft.com/office/word/2010/wordprocessingInk" xmlns:wne="http://schemas.microsoft.com/office/word/2006/wordml" xmlns:wps="http://schemas.microsoft.com/office/word/2010/wordprocessingShape" mc:Ignorable="w14 w15 w16se w16cid w16 w16cex w16sdtdh wp14">
   <w:abstractNum w:abstractNumId="0" w15:restartNumberingAfterBreak="0">
     <w:nsid w:val="04E60920"/>
     <w:multiLevelType w:val="hybridMultilevel"/>
@@ -23500,14 +23524,14 @@
     <w:lvl w:ilvl="0" w:tplc="A0E28166">
       <w:start w:val="1"/>
       <w:numFmt w:val="decimal"/>
-      <w:pStyle w:val="2"/>
+      <w:pStyle w:val="Heading2"/>
       <w:lvlText w:val="%1."/>
       <w:lvlJc w:val="left"/>
       <w:pPr>
         <w:ind w:left="360" w:hanging="360"/>
       </w:pPr>
     </w:lvl>
-    <w:lvl w:ilvl="1" w:tplc="04090019" w:tentative="1">
+    <w:lvl w:ilvl="1" w:tplc="04090019">
       <w:start w:val="1"/>
       <w:numFmt w:val="lowerLetter"/>
       <w:lvlText w:val="%2."/>
@@ -25661,7 +25685,7 @@
 </file>
 
 <file path=word/styles.xml><?xml version="1.0" encoding="utf-8"?>
-<w:styles xmlns:mc="http://schemas.openxmlformats.org/markup-compatibility/2006" xmlns:r="http://schemas.openxmlformats.org/officeDocument/2006/relationships" xmlns:w="http://schemas.openxmlformats.org/wordprocessingml/2006/main" xmlns:w14="http://schemas.microsoft.com/office/word/2010/wordml" xmlns:w15="http://schemas.microsoft.com/office/word/2012/wordml" mc:Ignorable="w14 w15">
+<w:styles xmlns:mc="http://schemas.openxmlformats.org/markup-compatibility/2006" xmlns:r="http://schemas.openxmlformats.org/officeDocument/2006/relationships" xmlns:w="http://schemas.openxmlformats.org/wordprocessingml/2006/main" xmlns:w14="http://schemas.microsoft.com/office/word/2010/wordml" xmlns:w15="http://schemas.microsoft.com/office/word/2012/wordml" xmlns:w16cex="http://schemas.microsoft.com/office/word/2018/wordml/cex" xmlns:w16cid="http://schemas.microsoft.com/office/word/2016/wordml/cid" xmlns:w16="http://schemas.microsoft.com/office/word/2018/wordml" xmlns:w16sdtdh="http://schemas.microsoft.com/office/word/2020/wordml/sdtdatahash" xmlns:w16se="http://schemas.microsoft.com/office/word/2015/wordml/symex" mc:Ignorable="w14 w15 w16se w16cid w16 w16cex w16sdtdh">
   <w:docDefaults>
     <w:rPrDefault>
       <w:rPr>
@@ -25677,7 +25701,7 @@
       </w:pPr>
     </w:pPrDefault>
   </w:docDefaults>
-  <w:latentStyles w:defLockedState="0" w:defUIPriority="99" w:defSemiHidden="0" w:defUnhideWhenUsed="0" w:defQFormat="0" w:count="371">
+  <w:latentStyles w:defLockedState="0" w:defUIPriority="99" w:defSemiHidden="0" w:defUnhideWhenUsed="0" w:defQFormat="0" w:count="376">
     <w:lsdException w:name="Normal" w:uiPriority="0" w:qFormat="1"/>
     <w:lsdException w:name="heading 1" w:uiPriority="9" w:qFormat="1"/>
     <w:lsdException w:name="heading 2" w:semiHidden="1" w:uiPriority="9" w:unhideWhenUsed="1" w:qFormat="1"/>
@@ -25783,7 +25807,6 @@
     <w:lsdException w:name="HTML Sample" w:semiHidden="1" w:unhideWhenUsed="1"/>
     <w:lsdException w:name="HTML Typewriter" w:semiHidden="1" w:unhideWhenUsed="1"/>
     <w:lsdException w:name="HTML Variable" w:semiHidden="1" w:unhideWhenUsed="1"/>
-    <w:lsdException w:name="Normal Table" w:semiHidden="1" w:unhideWhenUsed="1"/>
     <w:lsdException w:name="annotation subject" w:semiHidden="1" w:unhideWhenUsed="1"/>
     <w:lsdException w:name="No List" w:semiHidden="1" w:unhideWhenUsed="1"/>
     <w:lsdException w:name="Outline List 1" w:semiHidden="1" w:unhideWhenUsed="1"/>
@@ -25826,11 +25849,8 @@
     <w:lsdException w:name="Table Contemporary" w:semiHidden="1" w:unhideWhenUsed="1"/>
     <w:lsdException w:name="Table Elegant" w:semiHidden="1" w:unhideWhenUsed="1"/>
     <w:lsdException w:name="Table Professional" w:semiHidden="1" w:unhideWhenUsed="1"/>
-    <w:lsdException w:name="Table Subtle 1" w:semiHidden="1" w:unhideWhenUsed="1"/>
     <w:lsdException w:name="Table Subtle 2" w:semiHidden="1" w:unhideWhenUsed="1"/>
     <w:lsdException w:name="Table Web 1" w:semiHidden="1" w:unhideWhenUsed="1"/>
-    <w:lsdException w:name="Table Web 2" w:semiHidden="1" w:unhideWhenUsed="1"/>
-    <w:lsdException w:name="Table Web 3" w:semiHidden="1" w:unhideWhenUsed="1"/>
     <w:lsdException w:name="Balloon Text" w:semiHidden="1" w:unhideWhenUsed="1"/>
     <w:lsdException w:name="Table Grid" w:uiPriority="59"/>
     <w:lsdException w:name="Table Theme" w:semiHidden="1" w:unhideWhenUsed="1"/>
@@ -26049,8 +26069,13 @@
     <w:lsdException w:name="List Table 5 Dark Accent 6" w:uiPriority="50"/>
     <w:lsdException w:name="List Table 6 Colorful Accent 6" w:uiPriority="51"/>
     <w:lsdException w:name="List Table 7 Colorful Accent 6" w:uiPriority="52"/>
+    <w:lsdException w:name="Mention" w:semiHidden="1" w:unhideWhenUsed="1"/>
+    <w:lsdException w:name="Smart Hyperlink" w:semiHidden="1" w:unhideWhenUsed="1"/>
+    <w:lsdException w:name="Hashtag" w:semiHidden="1" w:unhideWhenUsed="1"/>
+    <w:lsdException w:name="Unresolved Mention" w:semiHidden="1" w:unhideWhenUsed="1"/>
+    <w:lsdException w:name="Smart Link" w:semiHidden="1" w:unhideWhenUsed="1"/>
   </w:latentStyles>
-  <w:style w:type="paragraph" w:default="1" w:styleId="a">
+  <w:style w:type="paragraph" w:default="1" w:styleId="Normal">
     <w:name w:val="Normal"/>
     <w:qFormat/>
     <w:rsid w:val="008063E1"/>
@@ -26058,11 +26083,11 @@
       <w:spacing w:before="80" w:after="120"/>
     </w:pPr>
   </w:style>
-  <w:style w:type="paragraph" w:styleId="1">
+  <w:style w:type="paragraph" w:styleId="Heading1">
     <w:name w:val="heading 1"/>
-    <w:basedOn w:val="a"/>
-    <w:next w:val="a"/>
-    <w:link w:val="10"/>
+    <w:basedOn w:val="Normal"/>
+    <w:next w:val="Normal"/>
+    <w:link w:val="Heading1Char"/>
     <w:uiPriority w:val="9"/>
     <w:qFormat/>
     <w:rsid w:val="009254B7"/>
@@ -26080,11 +26105,11 @@
       <w:szCs w:val="32"/>
     </w:rPr>
   </w:style>
-  <w:style w:type="paragraph" w:styleId="2">
+  <w:style w:type="paragraph" w:styleId="Heading2">
     <w:name w:val="heading 2"/>
-    <w:basedOn w:val="a"/>
-    <w:next w:val="a"/>
-    <w:link w:val="20"/>
+    <w:basedOn w:val="Normal"/>
+    <w:next w:val="Normal"/>
+    <w:link w:val="Heading2Char"/>
     <w:uiPriority w:val="9"/>
     <w:qFormat/>
     <w:rsid w:val="006E55B4"/>
@@ -26106,11 +26131,11 @@
       <w:szCs w:val="36"/>
     </w:rPr>
   </w:style>
-  <w:style w:type="paragraph" w:styleId="3">
+  <w:style w:type="paragraph" w:styleId="Heading3">
     <w:name w:val="heading 3"/>
-    <w:basedOn w:val="a"/>
-    <w:next w:val="a"/>
-    <w:link w:val="30"/>
+    <w:basedOn w:val="Normal"/>
+    <w:next w:val="Normal"/>
+    <w:link w:val="Heading3Char"/>
     <w:uiPriority w:val="9"/>
     <w:unhideWhenUsed/>
     <w:qFormat/>
@@ -26129,11 +26154,11 @@
       <w:szCs w:val="32"/>
     </w:rPr>
   </w:style>
-  <w:style w:type="paragraph" w:styleId="4">
+  <w:style w:type="paragraph" w:styleId="Heading4">
     <w:name w:val="heading 4"/>
-    <w:basedOn w:val="a"/>
-    <w:next w:val="a"/>
-    <w:link w:val="40"/>
+    <w:basedOn w:val="Normal"/>
+    <w:next w:val="Normal"/>
+    <w:link w:val="Heading4Char"/>
     <w:uiPriority w:val="9"/>
     <w:unhideWhenUsed/>
     <w:qFormat/>
@@ -26152,11 +26177,11 @@
       <w:sz w:val="28"/>
     </w:rPr>
   </w:style>
-  <w:style w:type="paragraph" w:styleId="5">
+  <w:style w:type="paragraph" w:styleId="Heading5">
     <w:name w:val="heading 5"/>
-    <w:basedOn w:val="a"/>
-    <w:next w:val="a"/>
-    <w:link w:val="50"/>
+    <w:basedOn w:val="Normal"/>
+    <w:next w:val="Normal"/>
+    <w:link w:val="Heading5Char"/>
     <w:uiPriority w:val="9"/>
     <w:semiHidden/>
     <w:unhideWhenUsed/>
@@ -26174,13 +26199,13 @@
       <w:color w:val="B2500E"/>
     </w:rPr>
   </w:style>
-  <w:style w:type="character" w:default="1" w:styleId="a0">
+  <w:style w:type="character" w:default="1" w:styleId="DefaultParagraphFont">
     <w:name w:val="Default Paragraph Font"/>
     <w:uiPriority w:val="1"/>
     <w:semiHidden/>
     <w:unhideWhenUsed/>
   </w:style>
-  <w:style w:type="table" w:default="1" w:styleId="a1">
+  <w:style w:type="table" w:default="1" w:styleId="TableNormal">
     <w:name w:val="Normal Table"/>
     <w:uiPriority w:val="99"/>
     <w:semiHidden/>
@@ -26195,16 +26220,16 @@
       </w:tblCellMar>
     </w:tblPr>
   </w:style>
-  <w:style w:type="numbering" w:default="1" w:styleId="a2">
+  <w:style w:type="numbering" w:default="1" w:styleId="NoList">
     <w:name w:val="No List"/>
     <w:uiPriority w:val="99"/>
     <w:semiHidden/>
     <w:unhideWhenUsed/>
   </w:style>
-  <w:style w:type="paragraph" w:styleId="a3">
+  <w:style w:type="paragraph" w:styleId="Header">
     <w:name w:val="header"/>
-    <w:basedOn w:val="a"/>
-    <w:link w:val="a4"/>
+    <w:basedOn w:val="Normal"/>
+    <w:link w:val="HeaderChar"/>
     <w:uiPriority w:val="99"/>
     <w:unhideWhenUsed/>
     <w:rsid w:val="008068A2"/>
@@ -26216,17 +26241,17 @@
       <w:spacing w:after="0" w:line="240" w:lineRule="auto"/>
     </w:pPr>
   </w:style>
-  <w:style w:type="character" w:customStyle="1" w:styleId="a4">
-    <w:name w:val="Горен колонтитул Знак"/>
-    <w:basedOn w:val="a0"/>
-    <w:link w:val="a3"/>
+  <w:style w:type="character" w:customStyle="1" w:styleId="HeaderChar">
+    <w:name w:val="Header Char"/>
+    <w:basedOn w:val="DefaultParagraphFont"/>
+    <w:link w:val="Header"/>
     <w:uiPriority w:val="99"/>
     <w:rsid w:val="008068A2"/>
   </w:style>
-  <w:style w:type="paragraph" w:styleId="a5">
+  <w:style w:type="paragraph" w:styleId="Footer">
     <w:name w:val="footer"/>
-    <w:basedOn w:val="a"/>
-    <w:link w:val="a6"/>
+    <w:basedOn w:val="Normal"/>
+    <w:link w:val="FooterChar"/>
     <w:uiPriority w:val="99"/>
     <w:unhideWhenUsed/>
     <w:rsid w:val="008068A2"/>
@@ -26238,17 +26263,17 @@
       <w:spacing w:after="0" w:line="240" w:lineRule="auto"/>
     </w:pPr>
   </w:style>
-  <w:style w:type="character" w:customStyle="1" w:styleId="a6">
-    <w:name w:val="Долен колонтитул Знак"/>
-    <w:basedOn w:val="a0"/>
-    <w:link w:val="a5"/>
+  <w:style w:type="character" w:customStyle="1" w:styleId="FooterChar">
+    <w:name w:val="Footer Char"/>
+    <w:basedOn w:val="DefaultParagraphFont"/>
+    <w:link w:val="Footer"/>
     <w:uiPriority w:val="99"/>
     <w:rsid w:val="008068A2"/>
   </w:style>
-  <w:style w:type="paragraph" w:styleId="a7">
+  <w:style w:type="paragraph" w:styleId="BalloonText">
     <w:name w:val="Balloon Text"/>
-    <w:basedOn w:val="a"/>
-    <w:link w:val="a8"/>
+    <w:basedOn w:val="Normal"/>
+    <w:link w:val="BalloonTextChar"/>
     <w:uiPriority w:val="99"/>
     <w:semiHidden/>
     <w:unhideWhenUsed/>
@@ -26262,10 +26287,10 @@
       <w:szCs w:val="16"/>
     </w:rPr>
   </w:style>
-  <w:style w:type="character" w:customStyle="1" w:styleId="a8">
-    <w:name w:val="Изнесен текст Знак"/>
-    <w:basedOn w:val="a0"/>
-    <w:link w:val="a7"/>
+  <w:style w:type="character" w:customStyle="1" w:styleId="BalloonTextChar">
+    <w:name w:val="Balloon Text Char"/>
+    <w:basedOn w:val="DefaultParagraphFont"/>
+    <w:link w:val="BalloonText"/>
     <w:uiPriority w:val="99"/>
     <w:semiHidden/>
     <w:rsid w:val="00564D7B"/>
@@ -26275,9 +26300,9 @@
       <w:szCs w:val="16"/>
     </w:rPr>
   </w:style>
-  <w:style w:type="character" w:styleId="a9">
+  <w:style w:type="character" w:styleId="Hyperlink">
     <w:name w:val="Hyperlink"/>
-    <w:basedOn w:val="a0"/>
+    <w:basedOn w:val="DefaultParagraphFont"/>
     <w:uiPriority w:val="99"/>
     <w:unhideWhenUsed/>
     <w:rsid w:val="0079324A"/>
@@ -26286,10 +26311,10 @@
       <w:u w:val="single"/>
     </w:rPr>
   </w:style>
-  <w:style w:type="character" w:customStyle="1" w:styleId="10">
-    <w:name w:val="Заглавие 1 Знак"/>
-    <w:basedOn w:val="a0"/>
-    <w:link w:val="1"/>
+  <w:style w:type="character" w:customStyle="1" w:styleId="Heading1Char">
+    <w:name w:val="Heading 1 Char"/>
+    <w:basedOn w:val="DefaultParagraphFont"/>
+    <w:link w:val="Heading1"/>
     <w:uiPriority w:val="9"/>
     <w:rsid w:val="009254B7"/>
     <w:rPr>
@@ -26300,10 +26325,10 @@
       <w:szCs w:val="32"/>
     </w:rPr>
   </w:style>
-  <w:style w:type="character" w:customStyle="1" w:styleId="20">
-    <w:name w:val="Заглавие 2 Знак"/>
-    <w:basedOn w:val="a0"/>
-    <w:link w:val="2"/>
+  <w:style w:type="character" w:customStyle="1" w:styleId="Heading2Char">
+    <w:name w:val="Heading 2 Char"/>
+    <w:basedOn w:val="DefaultParagraphFont"/>
+    <w:link w:val="Heading2"/>
     <w:uiPriority w:val="9"/>
     <w:rsid w:val="006E55B4"/>
     <w:rPr>
@@ -26315,9 +26340,9 @@
       <w:szCs w:val="36"/>
     </w:rPr>
   </w:style>
-  <w:style w:type="paragraph" w:styleId="aa">
+  <w:style w:type="paragraph" w:styleId="NormalWeb">
     <w:name w:val="Normal (Web)"/>
-    <w:basedOn w:val="a"/>
+    <w:basedOn w:val="Normal"/>
     <w:uiPriority w:val="99"/>
     <w:semiHidden/>
     <w:unhideWhenUsed/>
@@ -26331,9 +26356,9 @@
       <w:szCs w:val="24"/>
     </w:rPr>
   </w:style>
-  <w:style w:type="character" w:styleId="ab">
+  <w:style w:type="character" w:styleId="Strong">
     <w:name w:val="Strong"/>
-    <w:basedOn w:val="a0"/>
+    <w:basedOn w:val="DefaultParagraphFont"/>
     <w:uiPriority w:val="22"/>
     <w:qFormat/>
     <w:rsid w:val="00524789"/>
@@ -26342,10 +26367,10 @@
       <w:bCs/>
     </w:rPr>
   </w:style>
-  <w:style w:type="character" w:customStyle="1" w:styleId="30">
-    <w:name w:val="Заглавие 3 Знак"/>
-    <w:basedOn w:val="a0"/>
-    <w:link w:val="3"/>
+  <w:style w:type="character" w:customStyle="1" w:styleId="Heading3Char">
+    <w:name w:val="Heading 3 Char"/>
+    <w:basedOn w:val="DefaultParagraphFont"/>
+    <w:link w:val="Heading3"/>
     <w:uiPriority w:val="9"/>
     <w:qFormat/>
     <w:rsid w:val="008C5930"/>
@@ -26357,10 +26382,10 @@
       <w:szCs w:val="32"/>
     </w:rPr>
   </w:style>
-  <w:style w:type="character" w:customStyle="1" w:styleId="40">
-    <w:name w:val="Заглавие 4 Знак"/>
-    <w:basedOn w:val="a0"/>
-    <w:link w:val="4"/>
+  <w:style w:type="character" w:customStyle="1" w:styleId="Heading4Char">
+    <w:name w:val="Heading 4 Char"/>
+    <w:basedOn w:val="DefaultParagraphFont"/>
+    <w:link w:val="Heading4"/>
     <w:uiPriority w:val="9"/>
     <w:rsid w:val="008C5930"/>
     <w:rPr>
@@ -26371,10 +26396,10 @@
       <w:sz w:val="28"/>
     </w:rPr>
   </w:style>
-  <w:style w:type="paragraph" w:styleId="ac">
+  <w:style w:type="paragraph" w:styleId="ListParagraph">
     <w:name w:val="List Paragraph"/>
-    <w:basedOn w:val="a"/>
-    <w:link w:val="ad"/>
+    <w:basedOn w:val="Normal"/>
+    <w:link w:val="ListParagraphChar"/>
     <w:uiPriority w:val="34"/>
     <w:qFormat/>
     <w:rsid w:val="008617B5"/>
@@ -26383,9 +26408,9 @@
       <w:contextualSpacing/>
     </w:pPr>
   </w:style>
-  <w:style w:type="character" w:styleId="ae">
+  <w:style w:type="character" w:styleId="FollowedHyperlink">
     <w:name w:val="FollowedHyperlink"/>
-    <w:basedOn w:val="a0"/>
+    <w:basedOn w:val="DefaultParagraphFont"/>
     <w:uiPriority w:val="99"/>
     <w:semiHidden/>
     <w:unhideWhenUsed/>
@@ -26395,10 +26420,10 @@
       <w:u w:val="single"/>
     </w:rPr>
   </w:style>
-  <w:style w:type="character" w:customStyle="1" w:styleId="50">
-    <w:name w:val="Заглавие 5 Знак"/>
-    <w:basedOn w:val="a0"/>
-    <w:link w:val="5"/>
+  <w:style w:type="character" w:customStyle="1" w:styleId="Heading5Char">
+    <w:name w:val="Heading 5 Char"/>
+    <w:basedOn w:val="DefaultParagraphFont"/>
+    <w:link w:val="Heading5"/>
     <w:uiPriority w:val="9"/>
     <w:semiHidden/>
     <w:rsid w:val="008C5930"/>
@@ -26410,7 +26435,7 @@
   </w:style>
   <w:style w:type="paragraph" w:customStyle="1" w:styleId="Code">
     <w:name w:val="Code"/>
-    <w:basedOn w:val="a"/>
+    <w:basedOn w:val="Normal"/>
     <w:link w:val="CodeChar"/>
     <w:qFormat/>
     <w:rsid w:val="008063E1"/>
@@ -26422,7 +26447,7 @@
   </w:style>
   <w:style w:type="character" w:customStyle="1" w:styleId="CodeChar">
     <w:name w:val="Code Char"/>
-    <w:basedOn w:val="a0"/>
+    <w:basedOn w:val="DefaultParagraphFont"/>
     <w:link w:val="Code"/>
     <w:qFormat/>
     <w:rsid w:val="008063E1"/>
@@ -26432,9 +26457,9 @@
       <w:noProof/>
     </w:rPr>
   </w:style>
-  <w:style w:type="table" w:styleId="af">
+  <w:style w:type="table" w:styleId="TableGrid">
     <w:name w:val="Table Grid"/>
-    <w:basedOn w:val="a1"/>
+    <w:basedOn w:val="TableNormal"/>
     <w:uiPriority w:val="59"/>
     <w:rsid w:val="00763912"/>
     <w:pPr>
@@ -26453,12 +26478,12 @@
   </w:style>
   <w:style w:type="character" w:customStyle="1" w:styleId="tgc">
     <w:name w:val="_tgc"/>
-    <w:basedOn w:val="a0"/>
+    <w:basedOn w:val="DefaultParagraphFont"/>
     <w:rsid w:val="00D8395C"/>
   </w:style>
   <w:style w:type="paragraph" w:customStyle="1" w:styleId="Index">
     <w:name w:val="Index"/>
-    <w:basedOn w:val="a"/>
+    <w:basedOn w:val="Normal"/>
     <w:qFormat/>
     <w:rsid w:val="005054C7"/>
     <w:pPr>
@@ -26469,17 +26494,17 @@
       <w:rFonts w:cs="FreeSans"/>
     </w:rPr>
   </w:style>
-  <w:style w:type="character" w:customStyle="1" w:styleId="ad">
-    <w:name w:val="Списък на абзаци Знак"/>
-    <w:basedOn w:val="a0"/>
-    <w:link w:val="ac"/>
+  <w:style w:type="character" w:customStyle="1" w:styleId="ListParagraphChar">
+    <w:name w:val="List Paragraph Char"/>
+    <w:basedOn w:val="DefaultParagraphFont"/>
+    <w:link w:val="ListParagraph"/>
     <w:uiPriority w:val="34"/>
     <w:qFormat/>
     <w:rsid w:val="005054C7"/>
   </w:style>
   <w:style w:type="character" w:customStyle="1" w:styleId="InternetLink">
     <w:name w:val="Internet Link"/>
-    <w:basedOn w:val="a0"/>
+    <w:basedOn w:val="DefaultParagraphFont"/>
     <w:uiPriority w:val="99"/>
     <w:unhideWhenUsed/>
     <w:rsid w:val="005054C7"/>
@@ -26490,7 +26515,7 @@
   </w:style>
   <w:style w:type="character" w:customStyle="1" w:styleId="UnresolvedMention1">
     <w:name w:val="Unresolved Mention1"/>
-    <w:basedOn w:val="a0"/>
+    <w:basedOn w:val="DefaultParagraphFont"/>
     <w:uiPriority w:val="99"/>
     <w:semiHidden/>
     <w:unhideWhenUsed/>
@@ -26500,9 +26525,9 @@
       <w:shd w:val="clear" w:color="auto" w:fill="E1DFDD"/>
     </w:rPr>
   </w:style>
-  <w:style w:type="character" w:styleId="HTML">
+  <w:style w:type="character" w:styleId="HTMLCode">
     <w:name w:val="HTML Code"/>
-    <w:basedOn w:val="a0"/>
+    <w:basedOn w:val="DefaultParagraphFont"/>
     <w:uiPriority w:val="99"/>
     <w:semiHidden/>
     <w:unhideWhenUsed/>
@@ -26513,10 +26538,10 @@
       <w:szCs w:val="20"/>
     </w:rPr>
   </w:style>
-  <w:style w:type="paragraph" w:styleId="HTML0">
+  <w:style w:type="paragraph" w:styleId="HTMLPreformatted">
     <w:name w:val="HTML Preformatted"/>
-    <w:basedOn w:val="a"/>
-    <w:link w:val="HTML1"/>
+    <w:basedOn w:val="Normal"/>
+    <w:link w:val="HTMLPreformattedChar"/>
     <w:uiPriority w:val="99"/>
     <w:unhideWhenUsed/>
     <w:rsid w:val="006C15D7"/>
@@ -26547,10 +26572,10 @@
       <w:szCs w:val="20"/>
     </w:rPr>
   </w:style>
-  <w:style w:type="character" w:customStyle="1" w:styleId="HTML1">
-    <w:name w:val="HTML стандартен Знак"/>
-    <w:basedOn w:val="a0"/>
-    <w:link w:val="HTML0"/>
+  <w:style w:type="character" w:customStyle="1" w:styleId="HTMLPreformattedChar">
+    <w:name w:val="HTML Preformatted Char"/>
+    <w:basedOn w:val="DefaultParagraphFont"/>
+    <w:link w:val="HTMLPreformatted"/>
     <w:uiPriority w:val="99"/>
     <w:rsid w:val="006C15D7"/>
     <w:rPr>
@@ -26561,8 +26586,8 @@
   </w:style>
   <w:style w:type="table" w:customStyle="1" w:styleId="TableGrid1">
     <w:name w:val="Table Grid1"/>
-    <w:basedOn w:val="a1"/>
-    <w:next w:val="af"/>
+    <w:basedOn w:val="TableNormal"/>
+    <w:next w:val="TableGrid"/>
     <w:uiPriority w:val="59"/>
     <w:rsid w:val="006C15D7"/>
     <w:pPr>
@@ -26581,8 +26606,8 @@
   </w:style>
   <w:style w:type="table" w:customStyle="1" w:styleId="TableGrid2">
     <w:name w:val="Table Grid2"/>
-    <w:basedOn w:val="a1"/>
-    <w:next w:val="af"/>
+    <w:basedOn w:val="TableNormal"/>
+    <w:next w:val="TableGrid"/>
     <w:uiPriority w:val="59"/>
     <w:rsid w:val="006C15D7"/>
     <w:pPr>
@@ -26604,12 +26629,12 @@
   </w:style>
   <w:style w:type="character" w:customStyle="1" w:styleId="normaltextrun">
     <w:name w:val="normaltextrun"/>
-    <w:basedOn w:val="a0"/>
+    <w:basedOn w:val="DefaultParagraphFont"/>
     <w:rsid w:val="00631455"/>
   </w:style>
-  <w:style w:type="character" w:customStyle="1" w:styleId="UnresolvedMention">
-    <w:name w:val="Unresolved Mention"/>
-    <w:basedOn w:val="a0"/>
+  <w:style w:type="character" w:customStyle="1" w:styleId="UnresolvedMention2">
+    <w:name w:val="Unresolved Mention2"/>
+    <w:basedOn w:val="DefaultParagraphFont"/>
     <w:uiPriority w:val="99"/>
     <w:semiHidden/>
     <w:unhideWhenUsed/>
@@ -26621,7 +26646,7 @@
   </w:style>
   <w:style w:type="character" w:customStyle="1" w:styleId="jlqj4b">
     <w:name w:val="jlqj4b"/>
-    <w:basedOn w:val="a0"/>
+    <w:basedOn w:val="DefaultParagraphFont"/>
     <w:rsid w:val="00891546"/>
   </w:style>
 </w:styles>
